--- a/resumes/Jonathan-Martin-Dev-Resume.docx
+++ b/resumes/Jonathan-Martin-Dev-Resume.docx
@@ -1,6 +1,6 @@
 
 <file path=word/document.xml><?xml version="1.0" encoding="utf-8"?>
-<w:document xmlns:wpc="http://schemas.microsoft.com/office/word/2010/wordprocessingCanvas" xmlns:cx="http://schemas.microsoft.com/office/drawing/2014/chartex" xmlns:cx1="http://schemas.microsoft.com/office/drawing/2015/9/8/chartex" xmlns:cx2="http://schemas.microsoft.com/office/drawing/2015/10/21/chartex" xmlns:cx3="http://schemas.microsoft.com/office/drawing/2016/5/9/chartex" xmlns:cx4="http://schemas.microsoft.com/office/drawing/2016/5/10/chartex" xmlns:cx5="http://schemas.microsoft.com/office/drawing/2016/5/11/chartex" xmlns:cx6="http://schemas.microsoft.com/office/drawing/2016/5/12/chartex" xmlns:cx7="http://schemas.microsoft.com/office/drawing/2016/5/13/chartex" xmlns:cx8="http://schemas.microsoft.com/office/drawing/2016/5/14/chartex" xmlns:mc="http://schemas.openxmlformats.org/markup-compatibility/2006" xmlns:aink="http://schemas.microsoft.com/office/drawing/2016/ink" xmlns:am3d="http://schemas.microsoft.com/office/drawing/2017/model3d" xmlns:o="urn:schemas-microsoft-com:office:office" xmlns:r="http://schemas.openxmlformats.org/officeDocument/2006/relationships" xmlns:m="http://schemas.openxmlformats.org/officeDocument/2006/math" xmlns:v="urn:schemas-microsoft-com:vml" xmlns:wp14="http://schemas.microsoft.com/office/word/2010/wordprocessingDrawing" xmlns:wp="http://schemas.openxmlformats.org/drawingml/2006/wordprocessingDrawing" xmlns:w10="urn:schemas-microsoft-com:office:word" xmlns:w="http://schemas.openxmlformats.org/wordprocessingml/2006/main" xmlns:w14="http://schemas.microsoft.com/office/word/2010/wordml" xmlns:w15="http://schemas.microsoft.com/office/word/2012/wordml" xmlns:w16cid="http://schemas.microsoft.com/office/word/2016/wordml/cid" xmlns:w16se="http://schemas.microsoft.com/office/word/2015/wordml/symex" xmlns:wpg="http://schemas.microsoft.com/office/word/2010/wordprocessingGroup" xmlns:wpi="http://schemas.microsoft.com/office/word/2010/wordprocessingInk" xmlns:wne="http://schemas.microsoft.com/office/word/2006/wordml" xmlns:wps="http://schemas.microsoft.com/office/word/2010/wordprocessingShape" mc:Ignorable="w14 w15 w16se w16cid wp14">
+<w:document xmlns:wpc="http://schemas.microsoft.com/office/word/2010/wordprocessingCanvas" xmlns:cx="http://schemas.microsoft.com/office/drawing/2014/chartex" xmlns:cx1="http://schemas.microsoft.com/office/drawing/2015/9/8/chartex" xmlns:cx2="http://schemas.microsoft.com/office/drawing/2015/10/21/chartex" xmlns:cx3="http://schemas.microsoft.com/office/drawing/2016/5/9/chartex" xmlns:cx4="http://schemas.microsoft.com/office/drawing/2016/5/10/chartex" xmlns:cx5="http://schemas.microsoft.com/office/drawing/2016/5/11/chartex" xmlns:cx6="http://schemas.microsoft.com/office/drawing/2016/5/12/chartex" xmlns:cx7="http://schemas.microsoft.com/office/drawing/2016/5/13/chartex" xmlns:cx8="http://schemas.microsoft.com/office/drawing/2016/5/14/chartex" xmlns:mc="http://schemas.openxmlformats.org/markup-compatibility/2006" xmlns:aink="http://schemas.microsoft.com/office/drawing/2016/ink" xmlns:am3d="http://schemas.microsoft.com/office/drawing/2017/model3d" xmlns:o="urn:schemas-microsoft-com:office:office" xmlns:oel="http://schemas.microsoft.com/office/2019/extlst" xmlns:r="http://schemas.openxmlformats.org/officeDocument/2006/relationships" xmlns:m="http://schemas.openxmlformats.org/officeDocument/2006/math" xmlns:v="urn:schemas-microsoft-com:vml" xmlns:wp14="http://schemas.microsoft.com/office/word/2010/wordprocessingDrawing" xmlns:wp="http://schemas.openxmlformats.org/drawingml/2006/wordprocessingDrawing" xmlns:w10="urn:schemas-microsoft-com:office:word" xmlns:w="http://schemas.openxmlformats.org/wordprocessingml/2006/main" xmlns:w14="http://schemas.microsoft.com/office/word/2010/wordml" xmlns:w15="http://schemas.microsoft.com/office/word/2012/wordml" xmlns:w16cex="http://schemas.microsoft.com/office/word/2018/wordml/cex" xmlns:w16cid="http://schemas.microsoft.com/office/word/2016/wordml/cid" xmlns:w16="http://schemas.microsoft.com/office/word/2018/wordml" xmlns:w16du="http://schemas.microsoft.com/office/word/2023/wordml/word16du" xmlns:w16sdtdh="http://schemas.microsoft.com/office/word/2020/wordml/sdtdatahash" xmlns:w16se="http://schemas.microsoft.com/office/word/2015/wordml/symex" xmlns:wpg="http://schemas.microsoft.com/office/word/2010/wordprocessingGroup" xmlns:wpi="http://schemas.microsoft.com/office/word/2010/wordprocessingInk" xmlns:wne="http://schemas.microsoft.com/office/word/2006/wordml" xmlns:wps="http://schemas.microsoft.com/office/word/2010/wordprocessingShape" mc:Ignorable="w14 w15 w16se w16cid w16 w16cex w16sdtdh w16du wp14">
   <w:body>
     <w:p>
       <w:pPr>
@@ -77,10 +77,8 @@
           </w:tcPr>
           <w:p>
             <w:pPr>
-              <w:ind w:left="360"/>
               <w:rPr>
-                <w:sz w:val="20"/>
-                <w:szCs w:val="20"/>
+                <w:color w:val="FF0000"/>
               </w:rPr>
             </w:pPr>
             <w:r>
@@ -88,15 +86,36 @@
                 <w:sz w:val="20"/>
                 <w:szCs w:val="20"/>
               </w:rPr>
-              <w:t>Skilled developer with over 4 years of experience configuring, architecting, and supporting ServiceNow implementations for large Federal Government client ServiceNow Implementations. Experience includes Custom Application creation, Customer Service Management, and IT Service Management deployments, ServiceNow 3rd Party Integrations, and Advanced Scripting solutions.</w:t>
+              <w:t xml:space="preserve">Dynamic and results-driven </w:t>
             </w:r>
-          </w:p>
-          <w:p>
-            <w:pPr>
+            <w:r>
               <w:rPr>
-                <w:color w:val="FF0000"/>
+                <w:sz w:val="20"/>
+                <w:szCs w:val="20"/>
               </w:rPr>
-            </w:pPr>
+              <w:t>Software Developer</w:t>
+            </w:r>
+            <w:r>
+              <w:rPr>
+                <w:sz w:val="20"/>
+                <w:szCs w:val="20"/>
+              </w:rPr>
+              <w:t xml:space="preserve"> with </w:t>
+            </w:r>
+            <w:r>
+              <w:rPr>
+                <w:sz w:val="20"/>
+                <w:szCs w:val="20"/>
+              </w:rPr>
+              <w:t xml:space="preserve">6+ </w:t>
+            </w:r>
+            <w:r>
+              <w:rPr>
+                <w:sz w:val="20"/>
+                <w:szCs w:val="20"/>
+              </w:rPr>
+              <w:t>years of experience in implementing technology solutions for large-scale organizations. Proven expertise in ServiceNow implementations, workflow automation, and process modernization within federal government agencies. Adept at leading teams, conducting skills assessments, and delivering high-quality training programs. Committed to leveraging technology to improve operational efficiencies and enhance stakeholder satisfaction.</w:t>
+            </w:r>
           </w:p>
         </w:tc>
       </w:tr>
@@ -353,7 +372,6 @@
           <w:showingPlcHdr/>
           <w15:appearance w15:val="hidden"/>
         </w:sdtPr>
-        <w:sdtEndPr/>
         <w:sdtContent>
           <w:r>
             <w:rPr>
@@ -657,7 +675,6 @@
           <w:showingPlcHdr/>
           <w15:appearance w15:val="hidden"/>
         </w:sdtPr>
-        <w:sdtEndPr/>
         <w:sdtContent>
           <w:r>
             <w:rPr>
@@ -746,21 +763,7 @@
                 <w:sz w:val="18"/>
                 <w:szCs w:val="18"/>
               </w:rPr>
-              <w:t>January</w:t>
-            </w:r>
-            <w:r>
-              <w:rPr>
-                <w:sz w:val="18"/>
-                <w:szCs w:val="18"/>
-              </w:rPr>
-              <w:t xml:space="preserve"> ‘23 </w:t>
-            </w:r>
-            <w:r>
-              <w:rPr>
-                <w:sz w:val="18"/>
-                <w:szCs w:val="18"/>
-              </w:rPr>
-              <w:t>– Present</w:t>
+              <w:t>January ‘23 – Present</w:t>
             </w:r>
           </w:p>
         </w:tc>
@@ -808,197 +811,176 @@
           <w:sz w:val="18"/>
           <w:szCs w:val="18"/>
         </w:rPr>
-        <w:t xml:space="preserve"> - IRS</w:t>
+        <w:t xml:space="preserve"> - </w:t>
+      </w:r>
+      <w:r>
+        <w:rPr>
+          <w:sz w:val="18"/>
+          <w:szCs w:val="18"/>
+        </w:rPr>
+        <w:t>DOD</w:t>
       </w:r>
     </w:p>
     <w:bookmarkEnd w:id="1"/>
     <w:p>
       <w:pPr>
         <w:pStyle w:val="ListParagraph"/>
-      </w:pPr>
-      <w:r>
-        <w:t>Developed and deployed a brand new ServiceNow implementation that is used globally by 70,000 employees, 280,000 volunteers at over 2,400 operating locations</w:t>
+        <w:rPr>
+          <w:sz w:val="18"/>
+          <w:szCs w:val="18"/>
+        </w:rPr>
+      </w:pPr>
+      <w:r>
+        <w:rPr>
+          <w:sz w:val="18"/>
+          <w:szCs w:val="18"/>
+        </w:rPr>
+        <w:t>Lead a full development team across multiple Agile sprints to successfully deliver stakeholder requests, driving enhanced IT processes within the Department of Defense.</w:t>
       </w:r>
     </w:p>
     <w:p>
       <w:pPr>
         <w:pStyle w:val="ListParagraph"/>
-      </w:pPr>
-      <w:r>
-        <w:t xml:space="preserve">Implemented process technology modernization effort replacing current legacy ecosystem with a ServiceNow focused ecosystem to drive digitized forms, supporting documentation housing, and workflow automation for a large </w:t>
-      </w:r>
-      <w:r>
-        <w:t xml:space="preserve">Global </w:t>
-      </w:r>
-      <w:r>
-        <w:t>Federal Government Agency.</w:t>
+        <w:rPr>
+          <w:sz w:val="18"/>
+          <w:szCs w:val="18"/>
+        </w:rPr>
+      </w:pPr>
+      <w:r>
+        <w:rPr>
+          <w:sz w:val="18"/>
+          <w:szCs w:val="18"/>
+        </w:rPr>
+        <w:t>Spearheaded the implementation of a Customer Service Management (CSM) solution, significantly expanding the existing IT processes to improve service delivery and operational efficiency.</w:t>
       </w:r>
     </w:p>
     <w:p>
       <w:pPr>
         <w:pStyle w:val="ListParagraph"/>
-      </w:pPr>
-      <w:r>
-        <w:t>Conducted one-on-one skills interviews for</w:t>
-      </w:r>
-      <w:r>
-        <w:t xml:space="preserve"> over </w:t>
-      </w:r>
-      <w:r>
-        <w:t>20 developers</w:t>
-      </w:r>
-      <w:r>
-        <w:t xml:space="preserve"> CL 11-13</w:t>
+        <w:rPr>
+          <w:sz w:val="18"/>
+          <w:szCs w:val="18"/>
+        </w:rPr>
+      </w:pPr>
+      <w:r>
+        <w:rPr>
+          <w:sz w:val="18"/>
+          <w:szCs w:val="18"/>
+        </w:rPr>
+        <w:t>Developed a PDF generation tool for invoicing and cost recovery, facilitating streamlined financial transactions and enhancing transparency.</w:t>
       </w:r>
     </w:p>
     <w:p>
       <w:pPr>
         <w:pStyle w:val="ListParagraph"/>
-      </w:pPr>
-      <w:r>
-        <w:t>Dev tower lead and trained</w:t>
-      </w:r>
-      <w:r>
-        <w:t xml:space="preserve">/facilitated an </w:t>
-      </w:r>
-      <w:proofErr w:type="gramStart"/>
-      <w:r>
-        <w:t>18 day</w:t>
-      </w:r>
-      <w:proofErr w:type="gramEnd"/>
-      <w:r>
-        <w:t xml:space="preserve"> bootcamp for</w:t>
-      </w:r>
-      <w:r>
-        <w:t xml:space="preserve"> all new </w:t>
-      </w:r>
-      <w:r>
-        <w:t xml:space="preserve">developers </w:t>
-      </w:r>
-      <w:r>
-        <w:t xml:space="preserve"> </w:t>
+        <w:rPr>
+          <w:sz w:val="18"/>
+          <w:szCs w:val="18"/>
+        </w:rPr>
+      </w:pPr>
+      <w:r>
+        <w:rPr>
+          <w:sz w:val="18"/>
+          <w:szCs w:val="18"/>
+        </w:rPr>
+        <w:t>Currently leading a project for the National Air and Space Intelligence Center (NASIC) to digitize operational processes, resulting in improved workflow and data management.</w:t>
       </w:r>
     </w:p>
     <w:p>
       <w:pPr>
         <w:pStyle w:val="ListParagraph"/>
-      </w:pPr>
-      <w:r>
-        <w:t xml:space="preserve">Developed a POC for a </w:t>
-      </w:r>
-      <w:r>
-        <w:t>Safety and Occupational Health Self-Inspectio</w:t>
-      </w:r>
-      <w:r>
-        <w:t>n process</w:t>
+        <w:rPr>
+          <w:sz w:val="18"/>
+          <w:szCs w:val="18"/>
+        </w:rPr>
+      </w:pPr>
+      <w:r>
+        <w:rPr>
+          <w:sz w:val="18"/>
+          <w:szCs w:val="18"/>
+        </w:rPr>
+        <w:t>Architected and implemented a comprehensive end-to-end cost recovery process encompassing request submissions, invoicing, payments, and fund allocation, utilizing a custom scoped application integrated with Proven Optics.</w:t>
       </w:r>
     </w:p>
     <w:p>
       <w:pPr>
         <w:pStyle w:val="ListParagraph"/>
-      </w:pPr>
-      <w:r>
-        <w:t>Designed and implemented</w:t>
-      </w:r>
-      <w:r>
-        <w:t xml:space="preserve"> custom </w:t>
-      </w:r>
-      <w:r>
-        <w:t xml:space="preserve">workflows to improve processes within the agency </w:t>
+        <w:rPr>
+          <w:sz w:val="18"/>
+          <w:szCs w:val="18"/>
+        </w:rPr>
+      </w:pPr>
+      <w:r>
+        <w:rPr>
+          <w:sz w:val="18"/>
+          <w:szCs w:val="18"/>
+        </w:rPr>
+        <w:t>Received positive feedback from stakeholders and government officials for the cost recovery application, which is projected to save the government millions annually by connecting requests directly to invoicing.</w:t>
       </w:r>
     </w:p>
     <w:p>
       <w:pPr>
         <w:pStyle w:val="ListParagraph"/>
-      </w:pPr>
-      <w:bookmarkStart w:id="2" w:name="OLE_LINK1"/>
-      <w:r>
-        <w:t xml:space="preserve">Tackled stories related </w:t>
-      </w:r>
-      <w:bookmarkEnd w:id="2"/>
-      <w:r>
-        <w:t>to the custom service portal used by the client as well as over a 100,000 end users per year</w:t>
+        <w:rPr>
+          <w:sz w:val="18"/>
+          <w:szCs w:val="18"/>
+        </w:rPr>
+      </w:pPr>
+      <w:r>
+        <w:rPr>
+          <w:sz w:val="18"/>
+          <w:szCs w:val="18"/>
+        </w:rPr>
+        <w:lastRenderedPageBreak/>
+        <w:t>Actively involved in onboarding and training new hires and junior developers, fostering a collaborative and knowledgeable team environment.</w:t>
       </w:r>
     </w:p>
     <w:p>
       <w:pPr>
         <w:pStyle w:val="ListParagraph"/>
-      </w:pPr>
-      <w:r>
-        <w:t xml:space="preserve">Integrated </w:t>
-      </w:r>
-      <w:r>
-        <w:t xml:space="preserve">SOAP protocols to </w:t>
-      </w:r>
-      <w:r>
-        <w:t xml:space="preserve">connect the </w:t>
-      </w:r>
-      <w:r>
-        <w:rPr>
-          <w:rFonts w:ascii="Helvetica" w:hAnsi="Helvetica" w:cs="Helvetica"/>
-          <w:color w:val="1B1B1B"/>
-          <w:shd w:val="clear" w:color="auto" w:fill="FFFFFF"/>
-        </w:rPr>
-        <w:t>agencies with a secure government-wide portal for collection funds electronically</w:t>
+        <w:rPr>
+          <w:sz w:val="18"/>
+          <w:szCs w:val="18"/>
+        </w:rPr>
+      </w:pPr>
+      <w:r>
+        <w:rPr>
+          <w:sz w:val="18"/>
+          <w:szCs w:val="18"/>
+        </w:rPr>
+        <w:t>Participated in interviewing and assessing potential candidates to strengthen the development team.</w:t>
       </w:r>
     </w:p>
     <w:p>
       <w:pPr>
         <w:pStyle w:val="ListParagraph"/>
-      </w:pPr>
-      <w:r>
-        <w:t>Reengineered and implemented a flat record payment structure into a hierarchical model</w:t>
-      </w:r>
-      <w:r>
-        <w:t xml:space="preserve"> which resulted in the following</w:t>
+        <w:rPr>
+          <w:sz w:val="18"/>
+          <w:szCs w:val="18"/>
+        </w:rPr>
+      </w:pPr>
+      <w:r>
+        <w:rPr>
+          <w:sz w:val="18"/>
+          <w:szCs w:val="18"/>
+        </w:rPr>
+        <w:t>Expertly designed and developed complex ServiceNow applications by leveraging advanced scripting techniques in JavaScript and HTML, enabling the automation of intricate business processes and delivering tailored solutions that meet specific client requirements.</w:t>
       </w:r>
     </w:p>
     <w:p>
       <w:pPr>
         <w:pStyle w:val="ListParagraph"/>
-        <w:numPr>
-          <w:ilvl w:val="1"/>
-          <w:numId w:val="18"/>
-        </w:numPr>
-      </w:pPr>
-      <w:r>
-        <w:t>More efficient SOAP integration</w:t>
-      </w:r>
-    </w:p>
-    <w:p>
-      <w:pPr>
-        <w:pStyle w:val="ListParagraph"/>
-        <w:numPr>
-          <w:ilvl w:val="1"/>
-          <w:numId w:val="18"/>
-        </w:numPr>
-      </w:pPr>
-      <w:r>
-        <w:t>M</w:t>
-      </w:r>
-      <w:r>
-        <w:t xml:space="preserve">ore </w:t>
-      </w:r>
-      <w:r>
-        <w:t xml:space="preserve">reporting capabilities </w:t>
-      </w:r>
-    </w:p>
-    <w:p>
-      <w:pPr>
-        <w:pStyle w:val="ListParagraph"/>
-        <w:numPr>
-          <w:ilvl w:val="1"/>
-          <w:numId w:val="18"/>
-        </w:numPr>
-      </w:pPr>
-      <w:r>
-        <w:t xml:space="preserve">Better </w:t>
-      </w:r>
-      <w:r>
-        <w:t>visibility into transactions</w:t>
-      </w:r>
-      <w:r>
-        <w:t xml:space="preserve"> </w:t>
+        <w:rPr>
+          <w:sz w:val="18"/>
+          <w:szCs w:val="18"/>
+        </w:rPr>
+      </w:pPr>
+      <w:r>
+        <w:rPr>
+          <w:sz w:val="18"/>
+          <w:szCs w:val="18"/>
+        </w:rPr>
+        <w:t>Utilized strong analytical skills and in-depth knowledge of JavaScript and HTML to troubleshoot and optimize existing code, enhancing application performance and ensuring seamless user experiences across various ServiceNow modules.</w:t>
       </w:r>
     </w:p>
     <w:tbl>
@@ -1096,70 +1078,97 @@
     <w:p>
       <w:pPr>
         <w:pStyle w:val="ListParagraph"/>
-      </w:pPr>
-      <w:r>
-        <w:t>Developed and deployed a brand new ServiceNow implementation that is used globally by 70,000 employees, 280,000 volunteers at over 2,400 operating locations</w:t>
+        <w:rPr>
+          <w:sz w:val="18"/>
+          <w:szCs w:val="18"/>
+        </w:rPr>
+      </w:pPr>
+      <w:r>
+        <w:rPr>
+          <w:sz w:val="18"/>
+          <w:szCs w:val="18"/>
+        </w:rPr>
+        <w:t>Led cross-functional teams in the successful implementation of ServiceNow solutions, ensuring alignment with business requirements and delivering projects on time and within budget.</w:t>
       </w:r>
     </w:p>
     <w:p>
       <w:pPr>
         <w:pStyle w:val="ListParagraph"/>
-      </w:pPr>
-      <w:r>
-        <w:t xml:space="preserve">Implemented process technology modernization effort replacing current legacy ecosystem with a ServiceNow focused ecosystem to drive digitized forms, supporting documentation housing, and workflow automation for a large </w:t>
-      </w:r>
-      <w:r>
-        <w:t xml:space="preserve">Global </w:t>
-      </w:r>
-      <w:r>
-        <w:t>Federal Government Agency.</w:t>
+        <w:rPr>
+          <w:sz w:val="18"/>
+          <w:szCs w:val="18"/>
+        </w:rPr>
+      </w:pPr>
+      <w:r>
+        <w:rPr>
+          <w:sz w:val="18"/>
+          <w:szCs w:val="18"/>
+        </w:rPr>
+        <w:t>Conducted comprehensive stakeholder interviews and workshops to gather and analyze requirements, translating business needs into detailed functional specifications for ServiceNow applications.</w:t>
       </w:r>
     </w:p>
     <w:p>
       <w:pPr>
         <w:pStyle w:val="ListParagraph"/>
-      </w:pPr>
-      <w:r>
-        <w:t>Conducted one-on-one skills interviews for over 20 developers CL 11-13</w:t>
+        <w:rPr>
+          <w:sz w:val="18"/>
+          <w:szCs w:val="18"/>
+        </w:rPr>
+      </w:pPr>
+      <w:r>
+        <w:rPr>
+          <w:sz w:val="18"/>
+          <w:szCs w:val="18"/>
+        </w:rPr>
+        <w:t>Facilitated process mapping sessions and designed workflows to optimize service delivery, resulting in improved operational efficiencies and enhanced end-user satisfaction.</w:t>
       </w:r>
     </w:p>
     <w:p>
       <w:pPr>
         <w:pStyle w:val="ListParagraph"/>
-      </w:pPr>
-      <w:r>
-        <w:t xml:space="preserve">Dev tower lead and trained/facilitated an </w:t>
-      </w:r>
-      <w:proofErr w:type="gramStart"/>
-      <w:r>
-        <w:t>18 day</w:t>
-      </w:r>
-      <w:proofErr w:type="gramEnd"/>
-      <w:r>
-        <w:t xml:space="preserve"> bootcamp for all new developers  </w:t>
+        <w:rPr>
+          <w:sz w:val="18"/>
+          <w:szCs w:val="18"/>
+        </w:rPr>
+      </w:pPr>
+      <w:r>
+        <w:rPr>
+          <w:sz w:val="18"/>
+          <w:szCs w:val="18"/>
+        </w:rPr>
+        <w:t>Developed and maintained project documentation, including use cases, user stories, and process flows, to ensure clear communication and understanding among project stakeholders.</w:t>
       </w:r>
     </w:p>
     <w:p>
       <w:pPr>
         <w:pStyle w:val="ListParagraph"/>
-      </w:pPr>
-      <w:r>
-        <w:t xml:space="preserve">Developed a POC for a </w:t>
-      </w:r>
-      <w:r>
-        <w:t>Safety and Occupational Health Self-Inspectio</w:t>
-      </w:r>
-      <w:r>
-        <w:t>n process</w:t>
+        <w:rPr>
+          <w:sz w:val="18"/>
+          <w:szCs w:val="18"/>
+        </w:rPr>
+      </w:pPr>
+      <w:r>
+        <w:rPr>
+          <w:sz w:val="18"/>
+          <w:szCs w:val="18"/>
+        </w:rPr>
+        <w:t>Implemented data-driven decision-making by utilizing ServiceNow reporting and analytics tools to identify trends, monitor performance metrics, and drive continuous improvement initiatives.</w:t>
       </w:r>
     </w:p>
     <w:p>
       <w:pPr>
         <w:pStyle w:val="ListParagraph"/>
-      </w:pPr>
-      <w:r>
-        <w:lastRenderedPageBreak/>
-        <w:t xml:space="preserve">Designed and implemented custom workflows to improve processes within the agency </w:t>
+        <w:rPr>
+          <w:sz w:val="18"/>
+          <w:szCs w:val="18"/>
+        </w:rPr>
+      </w:pPr>
+      <w:r>
+        <w:rPr>
+          <w:sz w:val="18"/>
+          <w:szCs w:val="18"/>
+        </w:rPr>
+        <w:t>Trained and mentored junior analysts and developers on best practices in ServiceNow configuration and development, fostering a culture of knowledge sharing and professional growth within the team.</w:t>
       </w:r>
     </w:p>
     <w:tbl>
@@ -1285,142 +1294,129 @@
     <w:p>
       <w:pPr>
         <w:pStyle w:val="ListParagraph"/>
-      </w:pPr>
-      <w:r>
-        <w:t>Developed and deployed a brand new ServiceNow implementation that is used globally by 70,000 employees, 280,000 volunteers at over 2,400 operating locations</w:t>
+        <w:rPr>
+          <w:sz w:val="18"/>
+          <w:szCs w:val="18"/>
+        </w:rPr>
+      </w:pPr>
+      <w:r>
+        <w:rPr>
+          <w:sz w:val="18"/>
+          <w:szCs w:val="18"/>
+        </w:rPr>
+        <w:t>Spearheaded the development and deployment of a comprehensive ServiceNow implementation, enhancing operational efficiency for a global workforce of 70,000 employees and 280,000 volunteers across 2,400 locations.</w:t>
       </w:r>
     </w:p>
     <w:p>
       <w:pPr>
         <w:pStyle w:val="ListParagraph"/>
-      </w:pPr>
-      <w:r>
-        <w:t xml:space="preserve">Implemented process technology modernization effort replacing current legacy ecosystem with a ServiceNow focused ecosystem to drive digitized forms, supporting documentation housing, and workflow automation for a large </w:t>
-      </w:r>
-      <w:r>
-        <w:t xml:space="preserve">Global </w:t>
-      </w:r>
-      <w:r>
-        <w:t>Federal Government Agency.</w:t>
+        <w:rPr>
+          <w:sz w:val="18"/>
+          <w:szCs w:val="18"/>
+        </w:rPr>
+      </w:pPr>
+      <w:r>
+        <w:rPr>
+          <w:sz w:val="18"/>
+          <w:szCs w:val="18"/>
+        </w:rPr>
+        <w:t>Conducted one-on-one skills interviews for over 20 developers (CL 11-13) to assess capabilities and align training needs.</w:t>
       </w:r>
     </w:p>
     <w:p>
       <w:pPr>
         <w:pStyle w:val="ListParagraph"/>
-      </w:pPr>
-      <w:r>
-        <w:t>Conducted one-on-one skills interviews for over 20 developers CL 11-13</w:t>
+        <w:rPr>
+          <w:sz w:val="18"/>
+          <w:szCs w:val="18"/>
+        </w:rPr>
+      </w:pPr>
+      <w:r>
+        <w:rPr>
+          <w:sz w:val="18"/>
+          <w:szCs w:val="18"/>
+        </w:rPr>
+        <w:t>Served as the development tower lead, facilitating an 18-day bootcamp aimed at onboarding new developers and enhancing their technical skills.</w:t>
       </w:r>
     </w:p>
     <w:p>
       <w:pPr>
         <w:pStyle w:val="ListParagraph"/>
-      </w:pPr>
-      <w:r>
-        <w:t xml:space="preserve">Dev tower lead and trained/facilitated an </w:t>
-      </w:r>
-      <w:proofErr w:type="gramStart"/>
-      <w:r>
-        <w:t>18 day</w:t>
-      </w:r>
-      <w:proofErr w:type="gramEnd"/>
-      <w:r>
-        <w:t xml:space="preserve"> bootcamp for all new developers  </w:t>
+        <w:rPr>
+          <w:sz w:val="18"/>
+          <w:szCs w:val="18"/>
+        </w:rPr>
+      </w:pPr>
+      <w:r>
+        <w:rPr>
+          <w:sz w:val="18"/>
+          <w:szCs w:val="18"/>
+        </w:rPr>
+        <w:t>Developed a proof of concept (POC) for a Safety and Occupational Health Self-Inspection process, showcasing innovative solutions to improve workplace safety.</w:t>
       </w:r>
     </w:p>
     <w:p>
       <w:pPr>
         <w:pStyle w:val="ListParagraph"/>
-      </w:pPr>
-      <w:r>
-        <w:t xml:space="preserve">Developed a POC for a </w:t>
-      </w:r>
-      <w:r>
-        <w:t>Safety an</w:t>
-      </w:r>
-      <w:bookmarkStart w:id="3" w:name="_GoBack"/>
-      <w:bookmarkEnd w:id="3"/>
-      <w:r>
-        <w:t>d Occupational Health Self-Inspectio</w:t>
-      </w:r>
-      <w:r>
-        <w:t>n process</w:t>
+        <w:rPr>
+          <w:sz w:val="18"/>
+          <w:szCs w:val="18"/>
+        </w:rPr>
+      </w:pPr>
+      <w:r>
+        <w:rPr>
+          <w:sz w:val="18"/>
+          <w:szCs w:val="18"/>
+        </w:rPr>
+        <w:t>Designed and implemented custom workflows to optimize internal processes and enhance service delivery within the agency.</w:t>
       </w:r>
     </w:p>
     <w:p>
       <w:pPr>
         <w:pStyle w:val="ListParagraph"/>
-      </w:pPr>
-      <w:r>
-        <w:t xml:space="preserve">Designed and implemented custom workflows to improve processes within the agency </w:t>
+        <w:rPr>
+          <w:sz w:val="18"/>
+          <w:szCs w:val="18"/>
+        </w:rPr>
+      </w:pPr>
+      <w:r>
+        <w:rPr>
+          <w:sz w:val="18"/>
+          <w:szCs w:val="18"/>
+        </w:rPr>
+        <w:t>Executed a technology modernization effort, transitioning from a legacy system to a ServiceNow-focused ecosystem, facilitating digitized workflows and enhancing operational efficiencies for a global federal agency.</w:t>
       </w:r>
     </w:p>
     <w:p>
       <w:pPr>
         <w:pStyle w:val="ListParagraph"/>
-      </w:pPr>
-      <w:r>
-        <w:t>Tackled stories related to the custom service portal used by the client as well as over a 100,000 end users per year</w:t>
+        <w:rPr>
+          <w:sz w:val="18"/>
+          <w:szCs w:val="18"/>
+        </w:rPr>
+      </w:pPr>
+      <w:r>
+        <w:rPr>
+          <w:sz w:val="18"/>
+          <w:szCs w:val="18"/>
+        </w:rPr>
+        <w:t>Engineered enhancements to the custom service portal, supporting over 100,000 end users annually, and integrated SOAP protocols for secure electronic fund collection.</w:t>
       </w:r>
     </w:p>
     <w:p>
       <w:pPr>
         <w:pStyle w:val="ListParagraph"/>
-      </w:pPr>
-      <w:r>
-        <w:t xml:space="preserve">Integrated SOAP protocols to connect the </w:t>
-      </w:r>
-      <w:r>
-        <w:rPr>
-          <w:rFonts w:ascii="Helvetica" w:hAnsi="Helvetica" w:cs="Helvetica"/>
-          <w:color w:val="1B1B1B"/>
-          <w:shd w:val="clear" w:color="auto" w:fill="FFFFFF"/>
-        </w:rPr>
-        <w:t>agencies with a secure government-wide portal for collection funds electronically</w:t>
-      </w:r>
-    </w:p>
-    <w:p>
-      <w:pPr>
-        <w:pStyle w:val="ListParagraph"/>
-      </w:pPr>
-      <w:r>
-        <w:t>Reengineered and implemented a flat record payment structure into a hierarchical model which resulted in the following</w:t>
-      </w:r>
-    </w:p>
-    <w:p>
-      <w:pPr>
-        <w:pStyle w:val="ListParagraph"/>
-        <w:numPr>
-          <w:ilvl w:val="1"/>
-          <w:numId w:val="18"/>
-        </w:numPr>
-      </w:pPr>
-      <w:r>
-        <w:t>More efficient SOAP integration</w:t>
-      </w:r>
-    </w:p>
-    <w:p>
-      <w:pPr>
-        <w:pStyle w:val="ListParagraph"/>
-        <w:numPr>
-          <w:ilvl w:val="1"/>
-          <w:numId w:val="18"/>
-        </w:numPr>
-      </w:pPr>
-      <w:r>
-        <w:t xml:space="preserve">More reporting capabilities </w:t>
-      </w:r>
-    </w:p>
-    <w:p>
-      <w:pPr>
-        <w:pStyle w:val="ListParagraph"/>
-        <w:numPr>
-          <w:ilvl w:val="1"/>
-          <w:numId w:val="18"/>
-        </w:numPr>
-      </w:pPr>
-      <w:r>
-        <w:t xml:space="preserve">Better visibility into transactions </w:t>
+        <w:rPr>
+          <w:sz w:val="18"/>
+          <w:szCs w:val="18"/>
+        </w:rPr>
+      </w:pPr>
+      <w:r>
+        <w:rPr>
+          <w:sz w:val="18"/>
+          <w:szCs w:val="18"/>
+        </w:rPr>
+        <w:t>Reengineered a flat record payment structure into a hierarchical model, resulting in improved integration efficiency, enhanced reporting capabilities, and increased transaction visibility.</w:t>
       </w:r>
     </w:p>
     <w:tbl>
@@ -1545,130 +1541,83 @@
     <w:p>
       <w:pPr>
         <w:pStyle w:val="ListParagraph"/>
-      </w:pPr>
-      <w:r>
-        <w:t xml:space="preserve">Configure client </w:t>
-      </w:r>
-      <w:r>
-        <w:t>ServiceNow instance including the delegation of groups, modification of C</w:t>
-      </w:r>
-      <w:r>
-        <w:t>ustomer Service Management application</w:t>
-      </w:r>
-      <w:r>
-        <w:t>, workflow, business rules, UI actions, UI policies, ACLs, dictionary, catalog items and updates of all other existing solutions requiring revisions</w:t>
+        <w:rPr>
+          <w:sz w:val="18"/>
+          <w:szCs w:val="18"/>
+        </w:rPr>
+      </w:pPr>
+      <w:r>
+        <w:rPr>
+          <w:sz w:val="18"/>
+          <w:szCs w:val="18"/>
+        </w:rPr>
+        <w:t>Configured client-specific ServiceNow instances, including delegation of groups and modifications to the Customer Service Management application, workflows, and business rules.</w:t>
       </w:r>
     </w:p>
     <w:p>
       <w:pPr>
         <w:pStyle w:val="ListParagraph"/>
-      </w:pPr>
-      <w:r>
-        <w:t>Utilize Agile/Scrum methodology to d</w:t>
-      </w:r>
-      <w:r>
-        <w:t>efin</w:t>
-      </w:r>
-      <w:r>
-        <w:t xml:space="preserve">e </w:t>
-      </w:r>
-      <w:r>
-        <w:t>User Stories</w:t>
-      </w:r>
-      <w:r>
-        <w:t xml:space="preserve">, </w:t>
-      </w:r>
-      <w:r>
-        <w:t>conduct</w:t>
-      </w:r>
-      <w:r>
-        <w:t xml:space="preserve"> </w:t>
-      </w:r>
-      <w:r>
-        <w:t>User Studies</w:t>
-      </w:r>
-      <w:r>
-        <w:t>, and develop client ServiceNow system</w:t>
-      </w:r>
-      <w:r>
-        <w:t xml:space="preserve"> </w:t>
+        <w:rPr>
+          <w:sz w:val="18"/>
+          <w:szCs w:val="18"/>
+        </w:rPr>
+      </w:pPr>
+      <w:r>
+        <w:rPr>
+          <w:sz w:val="18"/>
+          <w:szCs w:val="18"/>
+        </w:rPr>
+        <w:t>Employed Agile/Scrum methodologies to define user stories, conduct user studies, and enhance the client’s ServiceNow system.</w:t>
       </w:r>
     </w:p>
     <w:p>
       <w:pPr>
         <w:pStyle w:val="ListParagraph"/>
-      </w:pPr>
-      <w:r>
-        <w:t>D</w:t>
-      </w:r>
-      <w:r>
-        <w:t>esig</w:t>
-      </w:r>
-      <w:r>
-        <w:t>n</w:t>
-      </w:r>
-      <w:r>
-        <w:t xml:space="preserve"> and </w:t>
-      </w:r>
-      <w:r>
-        <w:t>create w</w:t>
-      </w:r>
-      <w:r>
-        <w:t>ireframes and graphic assets</w:t>
+        <w:rPr>
+          <w:sz w:val="18"/>
+          <w:szCs w:val="18"/>
+        </w:rPr>
+      </w:pPr>
+      <w:r>
+        <w:rPr>
+          <w:sz w:val="18"/>
+          <w:szCs w:val="18"/>
+        </w:rPr>
+        <w:t>Designed wireframes and graphic assets for improved user experience and functionality.</w:t>
       </w:r>
     </w:p>
     <w:p>
       <w:pPr>
         <w:pStyle w:val="ListParagraph"/>
-      </w:pPr>
-      <w:r>
-        <w:t>Assist in quality management reviews and ensures that all business and design requirements are met</w:t>
+        <w:rPr>
+          <w:sz w:val="18"/>
+          <w:szCs w:val="18"/>
+        </w:rPr>
+      </w:pPr>
+      <w:r>
+        <w:rPr>
+          <w:sz w:val="18"/>
+          <w:szCs w:val="18"/>
+        </w:rPr>
+        <w:lastRenderedPageBreak/>
+        <w:t>Led quality management reviews, ensuring all business and design requirements were met.</w:t>
       </w:r>
     </w:p>
     <w:p>
       <w:pPr>
         <w:pStyle w:val="ListParagraph"/>
-      </w:pPr>
-      <w:r>
-        <w:t>Lead requirements development of customized components</w:t>
-      </w:r>
-    </w:p>
-    <w:p>
-      <w:pPr>
-        <w:pStyle w:val="ListParagraph"/>
-      </w:pPr>
-      <w:r>
-        <w:t xml:space="preserve">Bootcamp </w:t>
-      </w:r>
-    </w:p>
-    <w:p>
-      <w:pPr>
-        <w:pStyle w:val="ListParagraph"/>
-        <w:numPr>
-          <w:ilvl w:val="1"/>
-          <w:numId w:val="18"/>
-        </w:numPr>
-      </w:pPr>
-      <w:r>
-        <w:t>Implemented a new Table and populated records via manual input, XML import and data map.</w:t>
-      </w:r>
-    </w:p>
-    <w:p>
-      <w:pPr>
-        <w:pStyle w:val="ListParagraph"/>
-        <w:numPr>
-          <w:ilvl w:val="1"/>
-          <w:numId w:val="18"/>
-        </w:numPr>
-      </w:pPr>
-      <w:r>
-        <w:t>Proved competence by completing task qualifications for client scripts, business rules, reporting, knowledge, ACLs, notifications, script includes, automated testing and REST integration.</w:t>
-      </w:r>
-    </w:p>
-    <w:p>
-      <w:pPr>
-        <w:spacing w:before="0" w:after="0" w:line="240" w:lineRule="auto"/>
-      </w:pPr>
+        <w:rPr>
+          <w:sz w:val="18"/>
+          <w:szCs w:val="18"/>
+        </w:rPr>
+      </w:pPr>
+      <w:r>
+        <w:rPr>
+          <w:sz w:val="18"/>
+          <w:szCs w:val="18"/>
+        </w:rPr>
+        <w:t>Conducted comprehensive bootcamp training, demonstrating proficiency in client scripts, business rules, reporting, and REST integration.</w:t>
+      </w:r>
     </w:p>
     <w:tbl>
       <w:tblPr>
@@ -1820,87 +1769,66 @@
     <w:p>
       <w:pPr>
         <w:pStyle w:val="ListParagraph"/>
-      </w:pPr>
-      <w:r>
-        <w:t>Planned and led Arena simulation efforts to determine improved methods of existing loading/unloading operations</w:t>
-      </w:r>
-      <w:r>
-        <w:t xml:space="preserve"> using production plans, resource loading plans, critical path methodologies and regression analysis</w:t>
+        <w:rPr>
+          <w:sz w:val="18"/>
+          <w:szCs w:val="18"/>
+        </w:rPr>
+      </w:pPr>
+      <w:r>
+        <w:rPr>
+          <w:sz w:val="18"/>
+          <w:szCs w:val="18"/>
+        </w:rPr>
+        <w:t>Orchestrated Arena simulation projects to optimize loading/unloading operations using production plans, resource loading strategies, and critical path analysis.</w:t>
       </w:r>
     </w:p>
     <w:p>
       <w:pPr>
         <w:pStyle w:val="ListParagraph"/>
-      </w:pPr>
-      <w:r>
-        <w:t>Developed</w:t>
-      </w:r>
-      <w:r>
-        <w:t xml:space="preserve"> </w:t>
-      </w:r>
-      <w:r>
-        <w:t>pivot tables using Python and Excel to monitor</w:t>
-      </w:r>
-      <w:r>
-        <w:t xml:space="preserve"> waste, ergonomics, a</w:t>
-      </w:r>
-      <w:r>
-        <w:t>nd</w:t>
-      </w:r>
-      <w:r>
-        <w:t xml:space="preserve"> labor productivity</w:t>
-      </w:r>
-      <w:r>
-        <w:t xml:space="preserve"> /</w:t>
-      </w:r>
-      <w:r>
-        <w:t xml:space="preserve"> OEE metrics</w:t>
+        <w:rPr>
+          <w:sz w:val="18"/>
+          <w:szCs w:val="18"/>
+        </w:rPr>
+      </w:pPr>
+      <w:r>
+        <w:rPr>
+          <w:sz w:val="18"/>
+          <w:szCs w:val="18"/>
+        </w:rPr>
+        <w:t>Developed data analytics tools using Python and Excel to track waste, ergonomics, and labor productivity metrics.</w:t>
       </w:r>
     </w:p>
     <w:p>
       <w:pPr>
         <w:pStyle w:val="ListParagraph"/>
-      </w:pPr>
-      <w:r>
-        <w:t>Clearly define</w:t>
-      </w:r>
-      <w:r>
-        <w:t>d</w:t>
-      </w:r>
-      <w:r>
-        <w:t xml:space="preserve"> </w:t>
-      </w:r>
-      <w:r>
-        <w:t xml:space="preserve">HEB </w:t>
-      </w:r>
-      <w:r>
-        <w:t>business outcomes and buil</w:t>
-      </w:r>
-      <w:r>
-        <w:t xml:space="preserve">t </w:t>
-      </w:r>
-      <w:r>
-        <w:t>a high quality “success plan” inclusive of customer objectives, stakeholders, milestones, risks and metrics needed to achieve them</w:t>
+        <w:rPr>
+          <w:sz w:val="18"/>
+          <w:szCs w:val="18"/>
+        </w:rPr>
+      </w:pPr>
+      <w:r>
+        <w:rPr>
+          <w:sz w:val="18"/>
+          <w:szCs w:val="18"/>
+        </w:rPr>
+        <w:t>Established clear business outcomes and created a high-quality success plan, defining objectives, stakeholders, milestones, risks, and performance metrics.</w:t>
       </w:r>
     </w:p>
     <w:p>
       <w:pPr>
         <w:pStyle w:val="ListParagraph"/>
-      </w:pPr>
-      <w:r>
-        <w:t>Ensure</w:t>
-      </w:r>
-      <w:r>
-        <w:t>d</w:t>
-      </w:r>
-      <w:r>
-        <w:t xml:space="preserve"> completion of project by communicating to team members of any scope changes, variances, and contractual claims</w:t>
-      </w:r>
-    </w:p>
-    <w:p>
-      <w:pPr>
-        <w:spacing w:before="0" w:after="0" w:line="240" w:lineRule="auto"/>
-      </w:pPr>
+        <w:rPr>
+          <w:sz w:val="18"/>
+          <w:szCs w:val="18"/>
+        </w:rPr>
+      </w:pPr>
+      <w:r>
+        <w:rPr>
+          <w:sz w:val="18"/>
+          <w:szCs w:val="18"/>
+        </w:rPr>
+        <w:t>Facilitated effective communication among team members regarding scope changes and project variances, ensuring project completion.</w:t>
+      </w:r>
     </w:p>
     <w:sectPr>
       <w:pgSz w:w="12240" w:h="15840"/>
@@ -1913,7 +1841,7 @@
 </file>
 
 <file path=word/endnotes.xml><?xml version="1.0" encoding="utf-8"?>
-<w:endnotes xmlns:wpc="http://schemas.microsoft.com/office/word/2010/wordprocessingCanvas" xmlns:cx="http://schemas.microsoft.com/office/drawing/2014/chartex" xmlns:cx1="http://schemas.microsoft.com/office/drawing/2015/9/8/chartex" xmlns:cx2="http://schemas.microsoft.com/office/drawing/2015/10/21/chartex" xmlns:cx3="http://schemas.microsoft.com/office/drawing/2016/5/9/chartex" xmlns:cx4="http://schemas.microsoft.com/office/drawing/2016/5/10/chartex" xmlns:cx5="http://schemas.microsoft.com/office/drawing/2016/5/11/chartex" xmlns:cx6="http://schemas.microsoft.com/office/drawing/2016/5/12/chartex" xmlns:cx7="http://schemas.microsoft.com/office/drawing/2016/5/13/chartex" xmlns:cx8="http://schemas.microsoft.com/office/drawing/2016/5/14/chartex" xmlns:mc="http://schemas.openxmlformats.org/markup-compatibility/2006" xmlns:aink="http://schemas.microsoft.com/office/drawing/2016/ink" xmlns:am3d="http://schemas.microsoft.com/office/drawing/2017/model3d" xmlns:o="urn:schemas-microsoft-com:office:office" xmlns:r="http://schemas.openxmlformats.org/officeDocument/2006/relationships" xmlns:m="http://schemas.openxmlformats.org/officeDocument/2006/math" xmlns:v="urn:schemas-microsoft-com:vml" xmlns:wp14="http://schemas.microsoft.com/office/word/2010/wordprocessingDrawing" xmlns:wp="http://schemas.openxmlformats.org/drawingml/2006/wordprocessingDrawing" xmlns:w10="urn:schemas-microsoft-com:office:word" xmlns:w="http://schemas.openxmlformats.org/wordprocessingml/2006/main" xmlns:w14="http://schemas.microsoft.com/office/word/2010/wordml" xmlns:w15="http://schemas.microsoft.com/office/word/2012/wordml" xmlns:w16cid="http://schemas.microsoft.com/office/word/2016/wordml/cid" xmlns:w16se="http://schemas.microsoft.com/office/word/2015/wordml/symex" xmlns:wpg="http://schemas.microsoft.com/office/word/2010/wordprocessingGroup" xmlns:wpi="http://schemas.microsoft.com/office/word/2010/wordprocessingInk" xmlns:wne="http://schemas.microsoft.com/office/word/2006/wordml" xmlns:wps="http://schemas.microsoft.com/office/word/2010/wordprocessingShape" mc:Ignorable="w14 w15 w16se w16cid wp14">
+<w:endnotes xmlns:wpc="http://schemas.microsoft.com/office/word/2010/wordprocessingCanvas" xmlns:cx="http://schemas.microsoft.com/office/drawing/2014/chartex" xmlns:cx1="http://schemas.microsoft.com/office/drawing/2015/9/8/chartex" xmlns:cx2="http://schemas.microsoft.com/office/drawing/2015/10/21/chartex" xmlns:cx3="http://schemas.microsoft.com/office/drawing/2016/5/9/chartex" xmlns:cx4="http://schemas.microsoft.com/office/drawing/2016/5/10/chartex" xmlns:cx5="http://schemas.microsoft.com/office/drawing/2016/5/11/chartex" xmlns:cx6="http://schemas.microsoft.com/office/drawing/2016/5/12/chartex" xmlns:cx7="http://schemas.microsoft.com/office/drawing/2016/5/13/chartex" xmlns:cx8="http://schemas.microsoft.com/office/drawing/2016/5/14/chartex" xmlns:mc="http://schemas.openxmlformats.org/markup-compatibility/2006" xmlns:aink="http://schemas.microsoft.com/office/drawing/2016/ink" xmlns:am3d="http://schemas.microsoft.com/office/drawing/2017/model3d" xmlns:o="urn:schemas-microsoft-com:office:office" xmlns:oel="http://schemas.microsoft.com/office/2019/extlst" xmlns:r="http://schemas.openxmlformats.org/officeDocument/2006/relationships" xmlns:m="http://schemas.openxmlformats.org/officeDocument/2006/math" xmlns:v="urn:schemas-microsoft-com:vml" xmlns:wp14="http://schemas.microsoft.com/office/word/2010/wordprocessingDrawing" xmlns:wp="http://schemas.openxmlformats.org/drawingml/2006/wordprocessingDrawing" xmlns:w10="urn:schemas-microsoft-com:office:word" xmlns:w="http://schemas.openxmlformats.org/wordprocessingml/2006/main" xmlns:w14="http://schemas.microsoft.com/office/word/2010/wordml" xmlns:w15="http://schemas.microsoft.com/office/word/2012/wordml" xmlns:w16cex="http://schemas.microsoft.com/office/word/2018/wordml/cex" xmlns:w16cid="http://schemas.microsoft.com/office/word/2016/wordml/cid" xmlns:w16="http://schemas.microsoft.com/office/word/2018/wordml" xmlns:w16du="http://schemas.microsoft.com/office/word/2023/wordml/word16du" xmlns:w16sdtdh="http://schemas.microsoft.com/office/word/2020/wordml/sdtdatahash" xmlns:w16se="http://schemas.microsoft.com/office/word/2015/wordml/symex" xmlns:wpg="http://schemas.microsoft.com/office/word/2010/wordprocessingGroup" xmlns:wpi="http://schemas.microsoft.com/office/word/2010/wordprocessingInk" xmlns:wne="http://schemas.microsoft.com/office/word/2006/wordml" xmlns:wps="http://schemas.microsoft.com/office/word/2010/wordprocessingShape" mc:Ignorable="w14 w15 w16se w16cid w16 w16cex w16sdtdh w16du wp14">
   <w:endnote w:type="separator" w:id="-1">
     <w:p>
       <w:pPr>
@@ -1938,7 +1866,7 @@
 </file>
 
 <file path=word/footnotes.xml><?xml version="1.0" encoding="utf-8"?>
-<w:footnotes xmlns:wpc="http://schemas.microsoft.com/office/word/2010/wordprocessingCanvas" xmlns:cx="http://schemas.microsoft.com/office/drawing/2014/chartex" xmlns:cx1="http://schemas.microsoft.com/office/drawing/2015/9/8/chartex" xmlns:cx2="http://schemas.microsoft.com/office/drawing/2015/10/21/chartex" xmlns:cx3="http://schemas.microsoft.com/office/drawing/2016/5/9/chartex" xmlns:cx4="http://schemas.microsoft.com/office/drawing/2016/5/10/chartex" xmlns:cx5="http://schemas.microsoft.com/office/drawing/2016/5/11/chartex" xmlns:cx6="http://schemas.microsoft.com/office/drawing/2016/5/12/chartex" xmlns:cx7="http://schemas.microsoft.com/office/drawing/2016/5/13/chartex" xmlns:cx8="http://schemas.microsoft.com/office/drawing/2016/5/14/chartex" xmlns:mc="http://schemas.openxmlformats.org/markup-compatibility/2006" xmlns:aink="http://schemas.microsoft.com/office/drawing/2016/ink" xmlns:am3d="http://schemas.microsoft.com/office/drawing/2017/model3d" xmlns:o="urn:schemas-microsoft-com:office:office" xmlns:r="http://schemas.openxmlformats.org/officeDocument/2006/relationships" xmlns:m="http://schemas.openxmlformats.org/officeDocument/2006/math" xmlns:v="urn:schemas-microsoft-com:vml" xmlns:wp14="http://schemas.microsoft.com/office/word/2010/wordprocessingDrawing" xmlns:wp="http://schemas.openxmlformats.org/drawingml/2006/wordprocessingDrawing" xmlns:w10="urn:schemas-microsoft-com:office:word" xmlns:w="http://schemas.openxmlformats.org/wordprocessingml/2006/main" xmlns:w14="http://schemas.microsoft.com/office/word/2010/wordml" xmlns:w15="http://schemas.microsoft.com/office/word/2012/wordml" xmlns:w16cid="http://schemas.microsoft.com/office/word/2016/wordml/cid" xmlns:w16se="http://schemas.microsoft.com/office/word/2015/wordml/symex" xmlns:wpg="http://schemas.microsoft.com/office/word/2010/wordprocessingGroup" xmlns:wpi="http://schemas.microsoft.com/office/word/2010/wordprocessingInk" xmlns:wne="http://schemas.microsoft.com/office/word/2006/wordml" xmlns:wps="http://schemas.microsoft.com/office/word/2010/wordprocessingShape" mc:Ignorable="w14 w15 w16se w16cid wp14">
+<w:footnotes xmlns:wpc="http://schemas.microsoft.com/office/word/2010/wordprocessingCanvas" xmlns:cx="http://schemas.microsoft.com/office/drawing/2014/chartex" xmlns:cx1="http://schemas.microsoft.com/office/drawing/2015/9/8/chartex" xmlns:cx2="http://schemas.microsoft.com/office/drawing/2015/10/21/chartex" xmlns:cx3="http://schemas.microsoft.com/office/drawing/2016/5/9/chartex" xmlns:cx4="http://schemas.microsoft.com/office/drawing/2016/5/10/chartex" xmlns:cx5="http://schemas.microsoft.com/office/drawing/2016/5/11/chartex" xmlns:cx6="http://schemas.microsoft.com/office/drawing/2016/5/12/chartex" xmlns:cx7="http://schemas.microsoft.com/office/drawing/2016/5/13/chartex" xmlns:cx8="http://schemas.microsoft.com/office/drawing/2016/5/14/chartex" xmlns:mc="http://schemas.openxmlformats.org/markup-compatibility/2006" xmlns:aink="http://schemas.microsoft.com/office/drawing/2016/ink" xmlns:am3d="http://schemas.microsoft.com/office/drawing/2017/model3d" xmlns:o="urn:schemas-microsoft-com:office:office" xmlns:oel="http://schemas.microsoft.com/office/2019/extlst" xmlns:r="http://schemas.openxmlformats.org/officeDocument/2006/relationships" xmlns:m="http://schemas.openxmlformats.org/officeDocument/2006/math" xmlns:v="urn:schemas-microsoft-com:vml" xmlns:wp14="http://schemas.microsoft.com/office/word/2010/wordprocessingDrawing" xmlns:wp="http://schemas.openxmlformats.org/drawingml/2006/wordprocessingDrawing" xmlns:w10="urn:schemas-microsoft-com:office:word" xmlns:w="http://schemas.openxmlformats.org/wordprocessingml/2006/main" xmlns:w14="http://schemas.microsoft.com/office/word/2010/wordml" xmlns:w15="http://schemas.microsoft.com/office/word/2012/wordml" xmlns:w16cex="http://schemas.microsoft.com/office/word/2018/wordml/cex" xmlns:w16cid="http://schemas.microsoft.com/office/word/2016/wordml/cid" xmlns:w16="http://schemas.microsoft.com/office/word/2018/wordml" xmlns:w16du="http://schemas.microsoft.com/office/word/2023/wordml/word16du" xmlns:w16sdtdh="http://schemas.microsoft.com/office/word/2020/wordml/sdtdatahash" xmlns:w16se="http://schemas.microsoft.com/office/word/2015/wordml/symex" xmlns:wpg="http://schemas.microsoft.com/office/word/2010/wordprocessingGroup" xmlns:wpi="http://schemas.microsoft.com/office/word/2010/wordprocessingInk" xmlns:wne="http://schemas.microsoft.com/office/word/2006/wordml" xmlns:wps="http://schemas.microsoft.com/office/word/2010/wordprocessingShape" mc:Ignorable="w14 w15 w16se w16cid w16 w16cex w16sdtdh w16du wp14">
   <w:footnote w:type="separator" w:id="-1">
     <w:p>
       <w:pPr>
@@ -1963,7 +1891,7 @@
 </file>
 
 <file path=word/numbering.xml><?xml version="1.0" encoding="utf-8"?>
-<w:numbering xmlns:wpc="http://schemas.microsoft.com/office/word/2010/wordprocessingCanvas" xmlns:cx="http://schemas.microsoft.com/office/drawing/2014/chartex" xmlns:cx1="http://schemas.microsoft.com/office/drawing/2015/9/8/chartex" xmlns:cx2="http://schemas.microsoft.com/office/drawing/2015/10/21/chartex" xmlns:cx3="http://schemas.microsoft.com/office/drawing/2016/5/9/chartex" xmlns:cx4="http://schemas.microsoft.com/office/drawing/2016/5/10/chartex" xmlns:cx5="http://schemas.microsoft.com/office/drawing/2016/5/11/chartex" xmlns:cx6="http://schemas.microsoft.com/office/drawing/2016/5/12/chartex" xmlns:cx7="http://schemas.microsoft.com/office/drawing/2016/5/13/chartex" xmlns:cx8="http://schemas.microsoft.com/office/drawing/2016/5/14/chartex" xmlns:mc="http://schemas.openxmlformats.org/markup-compatibility/2006" xmlns:aink="http://schemas.microsoft.com/office/drawing/2016/ink" xmlns:am3d="http://schemas.microsoft.com/office/drawing/2017/model3d" xmlns:o="urn:schemas-microsoft-com:office:office" xmlns:r="http://schemas.openxmlformats.org/officeDocument/2006/relationships" xmlns:m="http://schemas.openxmlformats.org/officeDocument/2006/math" xmlns:v="urn:schemas-microsoft-com:vml" xmlns:wp14="http://schemas.microsoft.com/office/word/2010/wordprocessingDrawing" xmlns:wp="http://schemas.openxmlformats.org/drawingml/2006/wordprocessingDrawing" xmlns:w10="urn:schemas-microsoft-com:office:word" xmlns:w="http://schemas.openxmlformats.org/wordprocessingml/2006/main" xmlns:w14="http://schemas.microsoft.com/office/word/2010/wordml" xmlns:w15="http://schemas.microsoft.com/office/word/2012/wordml" xmlns:w16cid="http://schemas.microsoft.com/office/word/2016/wordml/cid" xmlns:w16se="http://schemas.microsoft.com/office/word/2015/wordml/symex" xmlns:wpg="http://schemas.microsoft.com/office/word/2010/wordprocessingGroup" xmlns:wpi="http://schemas.microsoft.com/office/word/2010/wordprocessingInk" xmlns:wne="http://schemas.microsoft.com/office/word/2006/wordml" xmlns:wps="http://schemas.microsoft.com/office/word/2010/wordprocessingShape" mc:Ignorable="w14 w15 w16se w16cid wp14">
+<w:numbering xmlns:wpc="http://schemas.microsoft.com/office/word/2010/wordprocessingCanvas" xmlns:cx="http://schemas.microsoft.com/office/drawing/2014/chartex" xmlns:cx1="http://schemas.microsoft.com/office/drawing/2015/9/8/chartex" xmlns:cx2="http://schemas.microsoft.com/office/drawing/2015/10/21/chartex" xmlns:cx3="http://schemas.microsoft.com/office/drawing/2016/5/9/chartex" xmlns:cx4="http://schemas.microsoft.com/office/drawing/2016/5/10/chartex" xmlns:cx5="http://schemas.microsoft.com/office/drawing/2016/5/11/chartex" xmlns:cx6="http://schemas.microsoft.com/office/drawing/2016/5/12/chartex" xmlns:cx7="http://schemas.microsoft.com/office/drawing/2016/5/13/chartex" xmlns:cx8="http://schemas.microsoft.com/office/drawing/2016/5/14/chartex" xmlns:mc="http://schemas.openxmlformats.org/markup-compatibility/2006" xmlns:aink="http://schemas.microsoft.com/office/drawing/2016/ink" xmlns:am3d="http://schemas.microsoft.com/office/drawing/2017/model3d" xmlns:o="urn:schemas-microsoft-com:office:office" xmlns:oel="http://schemas.microsoft.com/office/2019/extlst" xmlns:r="http://schemas.openxmlformats.org/officeDocument/2006/relationships" xmlns:m="http://schemas.openxmlformats.org/officeDocument/2006/math" xmlns:v="urn:schemas-microsoft-com:vml" xmlns:wp14="http://schemas.microsoft.com/office/word/2010/wordprocessingDrawing" xmlns:wp="http://schemas.openxmlformats.org/drawingml/2006/wordprocessingDrawing" xmlns:w10="urn:schemas-microsoft-com:office:word" xmlns:w="http://schemas.openxmlformats.org/wordprocessingml/2006/main" xmlns:w14="http://schemas.microsoft.com/office/word/2010/wordml" xmlns:w15="http://schemas.microsoft.com/office/word/2012/wordml" xmlns:w16cex="http://schemas.microsoft.com/office/word/2018/wordml/cex" xmlns:w16cid="http://schemas.microsoft.com/office/word/2016/wordml/cid" xmlns:w16="http://schemas.microsoft.com/office/word/2018/wordml" xmlns:w16du="http://schemas.microsoft.com/office/word/2023/wordml/word16du" xmlns:w16sdtdh="http://schemas.microsoft.com/office/word/2020/wordml/sdtdatahash" xmlns:w16se="http://schemas.microsoft.com/office/word/2015/wordml/symex" xmlns:wpg="http://schemas.microsoft.com/office/word/2010/wordprocessingGroup" xmlns:wpi="http://schemas.microsoft.com/office/word/2010/wordprocessingInk" xmlns:wne="http://schemas.microsoft.com/office/word/2006/wordml" xmlns:wps="http://schemas.microsoft.com/office/word/2010/wordprocessingShape" mc:Ignorable="w14 w15 w16se w16cid w16 w16cex w16sdtdh w16du wp14">
   <w:abstractNum w:abstractNumId="0" w15:restartNumberingAfterBreak="0">
     <w:nsid w:val="FFFFFF7C"/>
     <w:multiLevelType w:val="singleLevel"/>
@@ -3766,104 +3694,137 @@
       </w:rPr>
     </w:lvl>
   </w:abstractNum>
-  <w:num w:numId="1">
+  <w:num w:numId="1" w16cid:durableId="1409187310">
     <w:abstractNumId w:val="20"/>
   </w:num>
-  <w:num w:numId="2">
+  <w:num w:numId="2" w16cid:durableId="150829921">
     <w:abstractNumId w:val="15"/>
   </w:num>
-  <w:num w:numId="3">
+  <w:num w:numId="3" w16cid:durableId="748162586">
     <w:abstractNumId w:val="10"/>
   </w:num>
-  <w:num w:numId="4">
+  <w:num w:numId="4" w16cid:durableId="1540783511">
     <w:abstractNumId w:val="11"/>
   </w:num>
-  <w:num w:numId="5">
+  <w:num w:numId="5" w16cid:durableId="582419473">
     <w:abstractNumId w:val="14"/>
   </w:num>
-  <w:num w:numId="6">
+  <w:num w:numId="6" w16cid:durableId="2136554501">
     <w:abstractNumId w:val="19"/>
   </w:num>
-  <w:num w:numId="7">
+  <w:num w:numId="7" w16cid:durableId="1005715788">
     <w:abstractNumId w:val="17"/>
   </w:num>
-  <w:num w:numId="8">
+  <w:num w:numId="8" w16cid:durableId="473835424">
     <w:abstractNumId w:val="9"/>
   </w:num>
-  <w:num w:numId="9">
+  <w:num w:numId="9" w16cid:durableId="1394545655">
     <w:abstractNumId w:val="7"/>
   </w:num>
-  <w:num w:numId="10">
+  <w:num w:numId="10" w16cid:durableId="1084063051">
     <w:abstractNumId w:val="6"/>
   </w:num>
-  <w:num w:numId="11">
+  <w:num w:numId="11" w16cid:durableId="237175710">
     <w:abstractNumId w:val="5"/>
   </w:num>
-  <w:num w:numId="12">
+  <w:num w:numId="12" w16cid:durableId="1266421543">
     <w:abstractNumId w:val="4"/>
   </w:num>
-  <w:num w:numId="13">
+  <w:num w:numId="13" w16cid:durableId="2040737703">
     <w:abstractNumId w:val="8"/>
   </w:num>
-  <w:num w:numId="14">
+  <w:num w:numId="14" w16cid:durableId="1381444170">
     <w:abstractNumId w:val="3"/>
   </w:num>
-  <w:num w:numId="15">
+  <w:num w:numId="15" w16cid:durableId="396897337">
     <w:abstractNumId w:val="2"/>
   </w:num>
-  <w:num w:numId="16">
+  <w:num w:numId="16" w16cid:durableId="951522423">
     <w:abstractNumId w:val="1"/>
   </w:num>
-  <w:num w:numId="17">
+  <w:num w:numId="17" w16cid:durableId="324862247">
     <w:abstractNumId w:val="0"/>
   </w:num>
-  <w:num w:numId="18">
+  <w:num w:numId="18" w16cid:durableId="1218858670">
     <w:abstractNumId w:val="21"/>
   </w:num>
-  <w:num w:numId="19">
+  <w:num w:numId="19" w16cid:durableId="1272782827">
     <w:abstractNumId w:val="22"/>
   </w:num>
-  <w:num w:numId="20">
+  <w:num w:numId="20" w16cid:durableId="1585532024">
     <w:abstractNumId w:val="16"/>
   </w:num>
-  <w:num w:numId="21">
+  <w:num w:numId="21" w16cid:durableId="656151786">
     <w:abstractNumId w:val="12"/>
   </w:num>
-  <w:num w:numId="22">
+  <w:num w:numId="22" w16cid:durableId="292444268">
     <w:abstractNumId w:val="13"/>
   </w:num>
-  <w:num w:numId="23">
+  <w:num w:numId="23" w16cid:durableId="80029317">
     <w:abstractNumId w:val="21"/>
   </w:num>
-  <w:num w:numId="24">
+  <w:num w:numId="24" w16cid:durableId="457838073">
     <w:abstractNumId w:val="21"/>
   </w:num>
-  <w:num w:numId="25">
+  <w:num w:numId="25" w16cid:durableId="1383288919">
     <w:abstractNumId w:val="21"/>
   </w:num>
-  <w:num w:numId="26">
+  <w:num w:numId="26" w16cid:durableId="1285964721">
     <w:abstractNumId w:val="21"/>
   </w:num>
-  <w:num w:numId="27">
+  <w:num w:numId="27" w16cid:durableId="924143011">
     <w:abstractNumId w:val="21"/>
   </w:num>
-  <w:num w:numId="28">
+  <w:num w:numId="28" w16cid:durableId="1860777643">
     <w:abstractNumId w:val="21"/>
   </w:num>
-  <w:num w:numId="29">
+  <w:num w:numId="29" w16cid:durableId="429198925">
     <w:abstractNumId w:val="21"/>
   </w:num>
-  <w:num w:numId="30">
+  <w:num w:numId="30" w16cid:durableId="892157989">
     <w:abstractNumId w:val="18"/>
   </w:num>
-  <w:num w:numId="31">
+  <w:num w:numId="31" w16cid:durableId="2022468517">
+    <w:abstractNumId w:val="21"/>
+  </w:num>
+  <w:num w:numId="32" w16cid:durableId="58020321">
+    <w:abstractNumId w:val="21"/>
+  </w:num>
+  <w:num w:numId="33" w16cid:durableId="24445470">
+    <w:abstractNumId w:val="21"/>
+  </w:num>
+  <w:num w:numId="34" w16cid:durableId="601959818">
+    <w:abstractNumId w:val="21"/>
+  </w:num>
+  <w:num w:numId="35" w16cid:durableId="443236885">
+    <w:abstractNumId w:val="21"/>
+  </w:num>
+  <w:num w:numId="36" w16cid:durableId="500707764">
+    <w:abstractNumId w:val="21"/>
+  </w:num>
+  <w:num w:numId="37" w16cid:durableId="1636711918">
+    <w:abstractNumId w:val="21"/>
+  </w:num>
+  <w:num w:numId="38" w16cid:durableId="807363225">
+    <w:abstractNumId w:val="21"/>
+  </w:num>
+  <w:num w:numId="39" w16cid:durableId="645625728">
+    <w:abstractNumId w:val="21"/>
+  </w:num>
+  <w:num w:numId="40" w16cid:durableId="475953496">
+    <w:abstractNumId w:val="21"/>
+  </w:num>
+  <w:num w:numId="41" w16cid:durableId="1897814694">
+    <w:abstractNumId w:val="21"/>
+  </w:num>
+  <w:num w:numId="42" w16cid:durableId="364987011">
     <w:abstractNumId w:val="21"/>
   </w:num>
 </w:numbering>
 </file>
 
 <file path=word/styles.xml><?xml version="1.0" encoding="utf-8"?>
-<w:styles xmlns:mc="http://schemas.openxmlformats.org/markup-compatibility/2006" xmlns:r="http://schemas.openxmlformats.org/officeDocument/2006/relationships" xmlns:w="http://schemas.openxmlformats.org/wordprocessingml/2006/main" xmlns:w14="http://schemas.microsoft.com/office/word/2010/wordml" xmlns:w15="http://schemas.microsoft.com/office/word/2012/wordml" xmlns:w16cid="http://schemas.microsoft.com/office/word/2016/wordml/cid" xmlns:w16se="http://schemas.microsoft.com/office/word/2015/wordml/symex" mc:Ignorable="w14 w15 w16se w16cid">
+<w:styles xmlns:mc="http://schemas.openxmlformats.org/markup-compatibility/2006" xmlns:r="http://schemas.openxmlformats.org/officeDocument/2006/relationships" xmlns:w="http://schemas.openxmlformats.org/wordprocessingml/2006/main" xmlns:w14="http://schemas.microsoft.com/office/word/2010/wordml" xmlns:w15="http://schemas.microsoft.com/office/word/2012/wordml" xmlns:w16cex="http://schemas.microsoft.com/office/word/2018/wordml/cex" xmlns:w16cid="http://schemas.microsoft.com/office/word/2016/wordml/cid" xmlns:w16="http://schemas.microsoft.com/office/word/2018/wordml" xmlns:w16du="http://schemas.microsoft.com/office/word/2023/wordml/word16du" xmlns:w16sdtdh="http://schemas.microsoft.com/office/word/2020/wordml/sdtdatahash" xmlns:w16se="http://schemas.microsoft.com/office/word/2015/wordml/symex" mc:Ignorable="w14 w15 w16se w16cid w16 w16cex w16sdtdh w16du">
   <w:docDefaults>
     <w:rPrDefault>
       <w:rPr>
@@ -3873,7 +3834,7 @@
     </w:rPrDefault>
     <w:pPrDefault/>
   </w:docDefaults>
-  <w:latentStyles w:defLockedState="0" w:defUIPriority="0" w:defSemiHidden="0" w:defUnhideWhenUsed="0" w:defQFormat="0" w:count="375">
+  <w:latentStyles w:defLockedState="0" w:defUIPriority="0" w:defSemiHidden="0" w:defUnhideWhenUsed="0" w:defQFormat="0" w:count="376">
     <w:lsdException w:name="Normal" w:qFormat="1"/>
     <w:lsdException w:name="heading 1" w:qFormat="1"/>
     <w:lsdException w:name="heading 2" w:uiPriority="9" w:qFormat="1"/>
@@ -4248,6 +4209,7 @@
     <w:lsdException w:name="Smart Hyperlink" w:semiHidden="1" w:uiPriority="99" w:unhideWhenUsed="1"/>
     <w:lsdException w:name="Hashtag" w:semiHidden="1" w:uiPriority="99" w:unhideWhenUsed="1"/>
     <w:lsdException w:name="Unresolved Mention" w:semiHidden="1" w:uiPriority="99" w:unhideWhenUsed="1"/>
+    <w:lsdException w:name="Smart Link" w:semiHidden="1" w:uiPriority="99" w:unhideWhenUsed="1"/>
   </w:latentStyles>
   <w:style w:type="paragraph" w:default="1" w:styleId="Normal">
     <w:name w:val="Normal"/>
@@ -4460,7 +4422,6 @@
   <w:style w:type="character" w:default="1" w:styleId="DefaultParagraphFont">
     <w:name w:val="Default Paragraph Font"/>
     <w:uiPriority w:val="1"/>
-    <w:semiHidden/>
     <w:unhideWhenUsed/>
   </w:style>
   <w:style w:type="table" w:default="1" w:styleId="TableNormal">
@@ -5068,7 +5029,7 @@
 </file>
 
 <file path=word/glossary/document.xml><?xml version="1.0" encoding="utf-8"?>
-<w:glossaryDocument xmlns:wpc="http://schemas.microsoft.com/office/word/2010/wordprocessingCanvas" xmlns:cx="http://schemas.microsoft.com/office/drawing/2014/chartex" xmlns:cx1="http://schemas.microsoft.com/office/drawing/2015/9/8/chartex" xmlns:cx2="http://schemas.microsoft.com/office/drawing/2015/10/21/chartex" xmlns:cx3="http://schemas.microsoft.com/office/drawing/2016/5/9/chartex" xmlns:cx4="http://schemas.microsoft.com/office/drawing/2016/5/10/chartex" xmlns:cx5="http://schemas.microsoft.com/office/drawing/2016/5/11/chartex" xmlns:cx6="http://schemas.microsoft.com/office/drawing/2016/5/12/chartex" xmlns:cx7="http://schemas.microsoft.com/office/drawing/2016/5/13/chartex" xmlns:cx8="http://schemas.microsoft.com/office/drawing/2016/5/14/chartex" xmlns:mc="http://schemas.openxmlformats.org/markup-compatibility/2006" xmlns:aink="http://schemas.microsoft.com/office/drawing/2016/ink" xmlns:am3d="http://schemas.microsoft.com/office/drawing/2017/model3d" xmlns:o="urn:schemas-microsoft-com:office:office" xmlns:r="http://schemas.openxmlformats.org/officeDocument/2006/relationships" xmlns:m="http://schemas.openxmlformats.org/officeDocument/2006/math" xmlns:v="urn:schemas-microsoft-com:vml" xmlns:wp14="http://schemas.microsoft.com/office/word/2010/wordprocessingDrawing" xmlns:wp="http://schemas.openxmlformats.org/drawingml/2006/wordprocessingDrawing" xmlns:w10="urn:schemas-microsoft-com:office:word" xmlns:w="http://schemas.openxmlformats.org/wordprocessingml/2006/main" xmlns:w14="http://schemas.microsoft.com/office/word/2010/wordml" xmlns:w15="http://schemas.microsoft.com/office/word/2012/wordml" xmlns:w16cid="http://schemas.microsoft.com/office/word/2016/wordml/cid" xmlns:w16se="http://schemas.microsoft.com/office/word/2015/wordml/symex" xmlns:wpg="http://schemas.microsoft.com/office/word/2010/wordprocessingGroup" xmlns:wpi="http://schemas.microsoft.com/office/word/2010/wordprocessingInk" xmlns:wne="http://schemas.microsoft.com/office/word/2006/wordml" xmlns:wps="http://schemas.microsoft.com/office/word/2010/wordprocessingShape" mc:Ignorable="w14 w15 w16se w16cid wp14">
+<w:glossaryDocument xmlns:wpc="http://schemas.microsoft.com/office/word/2010/wordprocessingCanvas" xmlns:cx="http://schemas.microsoft.com/office/drawing/2014/chartex" xmlns:cx1="http://schemas.microsoft.com/office/drawing/2015/9/8/chartex" xmlns:cx2="http://schemas.microsoft.com/office/drawing/2015/10/21/chartex" xmlns:cx3="http://schemas.microsoft.com/office/drawing/2016/5/9/chartex" xmlns:cx4="http://schemas.microsoft.com/office/drawing/2016/5/10/chartex" xmlns:cx5="http://schemas.microsoft.com/office/drawing/2016/5/11/chartex" xmlns:cx6="http://schemas.microsoft.com/office/drawing/2016/5/12/chartex" xmlns:cx7="http://schemas.microsoft.com/office/drawing/2016/5/13/chartex" xmlns:cx8="http://schemas.microsoft.com/office/drawing/2016/5/14/chartex" xmlns:mc="http://schemas.openxmlformats.org/markup-compatibility/2006" xmlns:aink="http://schemas.microsoft.com/office/drawing/2016/ink" xmlns:am3d="http://schemas.microsoft.com/office/drawing/2017/model3d" xmlns:o="urn:schemas-microsoft-com:office:office" xmlns:oel="http://schemas.microsoft.com/office/2019/extlst" xmlns:r="http://schemas.openxmlformats.org/officeDocument/2006/relationships" xmlns:m="http://schemas.openxmlformats.org/officeDocument/2006/math" xmlns:v="urn:schemas-microsoft-com:vml" xmlns:wp14="http://schemas.microsoft.com/office/word/2010/wordprocessingDrawing" xmlns:wp="http://schemas.openxmlformats.org/drawingml/2006/wordprocessingDrawing" xmlns:w10="urn:schemas-microsoft-com:office:word" xmlns:w="http://schemas.openxmlformats.org/wordprocessingml/2006/main" xmlns:w14="http://schemas.microsoft.com/office/word/2010/wordml" xmlns:w15="http://schemas.microsoft.com/office/word/2012/wordml" xmlns:w16cex="http://schemas.microsoft.com/office/word/2018/wordml/cex" xmlns:w16cid="http://schemas.microsoft.com/office/word/2016/wordml/cid" xmlns:w16="http://schemas.microsoft.com/office/word/2018/wordml" xmlns:w16du="http://schemas.microsoft.com/office/word/2023/wordml/word16du" xmlns:w16sdtdh="http://schemas.microsoft.com/office/word/2020/wordml/sdtdatahash" xmlns:w16se="http://schemas.microsoft.com/office/word/2015/wordml/symex" xmlns:wpg="http://schemas.microsoft.com/office/word/2010/wordprocessingGroup" xmlns:wpi="http://schemas.microsoft.com/office/word/2010/wordprocessingInk" xmlns:wne="http://schemas.microsoft.com/office/word/2006/wordml" xmlns:wps="http://schemas.microsoft.com/office/word/2010/wordprocessingShape" mc:Ignorable="w14 w15 w16se w16cid w16 w16cex w16sdtdh w16du wp14">
   <w:docParts>
     <w:docPart>
       <w:docPartPr>
@@ -5127,7 +5088,7 @@
 </file>
 
 <file path=word/glossary/fontTable.xml><?xml version="1.0" encoding="utf-8"?>
-<w:fonts xmlns:mc="http://schemas.openxmlformats.org/markup-compatibility/2006" xmlns:r="http://schemas.openxmlformats.org/officeDocument/2006/relationships" xmlns:w="http://schemas.openxmlformats.org/wordprocessingml/2006/main" xmlns:w14="http://schemas.microsoft.com/office/word/2010/wordml" xmlns:w15="http://schemas.microsoft.com/office/word/2012/wordml" xmlns:w16cid="http://schemas.microsoft.com/office/word/2016/wordml/cid" xmlns:w16se="http://schemas.microsoft.com/office/word/2015/wordml/symex" mc:Ignorable="w14 w15 w16se w16cid">
+<w:fonts xmlns:mc="http://schemas.openxmlformats.org/markup-compatibility/2006" xmlns:r="http://schemas.openxmlformats.org/officeDocument/2006/relationships" xmlns:w="http://schemas.openxmlformats.org/wordprocessingml/2006/main" xmlns:w14="http://schemas.microsoft.com/office/word/2010/wordml" xmlns:w15="http://schemas.microsoft.com/office/word/2012/wordml" xmlns:w16cex="http://schemas.microsoft.com/office/word/2018/wordml/cex" xmlns:w16cid="http://schemas.microsoft.com/office/word/2016/wordml/cid" xmlns:w16="http://schemas.microsoft.com/office/word/2018/wordml" xmlns:w16du="http://schemas.microsoft.com/office/word/2023/wordml/word16du" xmlns:w16sdtdh="http://schemas.microsoft.com/office/word/2020/wordml/sdtdatahash" xmlns:w16se="http://schemas.microsoft.com/office/word/2015/wordml/symex" mc:Ignorable="w14 w15 w16se w16cid w16 w16cex w16sdtdh w16du">
   <w:font w:name="Symbol">
     <w:panose1 w:val="05050102010706020507"/>
     <w:charset w:val="02"/>
@@ -5178,32 +5139,23 @@
     <w:notTrueType/>
     <w:pitch w:val="default"/>
   </w:font>
-  <w:font w:name="Helvetica">
-    <w:panose1 w:val="020B0604020202020204"/>
+  <w:font w:name="Aptos">
     <w:charset w:val="00"/>
     <w:family w:val="swiss"/>
     <w:pitch w:val="variable"/>
-    <w:sig w:usb0="E0002EFF" w:usb1="C000785B" w:usb2="00000009" w:usb3="00000000" w:csb0="000001FF" w:csb1="00000000"/>
+    <w:sig w:usb0="20000287" w:usb1="00000003" w:usb2="00000000" w:usb3="00000000" w:csb0="0000019F" w:csb1="00000000"/>
   </w:font>
-  <w:font w:name="Calibri">
-    <w:panose1 w:val="020F0502020204030204"/>
+  <w:font w:name="Aptos Display">
     <w:charset w:val="00"/>
     <w:family w:val="swiss"/>
     <w:pitch w:val="variable"/>
-    <w:sig w:usb0="E4002EFF" w:usb1="C200247B" w:usb2="00000009" w:usb3="00000000" w:csb0="000001FF" w:csb1="00000000"/>
-  </w:font>
-  <w:font w:name="Calibri Light">
-    <w:panose1 w:val="020F0302020204030204"/>
-    <w:charset w:val="00"/>
-    <w:family w:val="swiss"/>
-    <w:pitch w:val="variable"/>
-    <w:sig w:usb0="E4002EFF" w:usb1="C200247B" w:usb2="00000009" w:usb3="00000000" w:csb0="000001FF" w:csb1="00000000"/>
+    <w:sig w:usb0="20000287" w:usb1="00000003" w:usb2="00000000" w:usb3="00000000" w:csb0="0000019F" w:csb1="00000000"/>
   </w:font>
 </w:fonts>
 </file>
 
 <file path=word/glossary/settings.xml><?xml version="1.0" encoding="utf-8"?>
-<w:settings xmlns:mc="http://schemas.openxmlformats.org/markup-compatibility/2006" xmlns:o="urn:schemas-microsoft-com:office:office" xmlns:r="http://schemas.openxmlformats.org/officeDocument/2006/relationships" xmlns:m="http://schemas.openxmlformats.org/officeDocument/2006/math" xmlns:v="urn:schemas-microsoft-com:vml" xmlns:w10="urn:schemas-microsoft-com:office:word" xmlns:w="http://schemas.openxmlformats.org/wordprocessingml/2006/main" xmlns:w14="http://schemas.microsoft.com/office/word/2010/wordml" xmlns:w15="http://schemas.microsoft.com/office/word/2012/wordml" xmlns:w16cid="http://schemas.microsoft.com/office/word/2016/wordml/cid" xmlns:w16se="http://schemas.microsoft.com/office/word/2015/wordml/symex" xmlns:sl="http://schemas.openxmlformats.org/schemaLibrary/2006/main" mc:Ignorable="w14 w15 w16se w16cid">
+<w:settings xmlns:mc="http://schemas.openxmlformats.org/markup-compatibility/2006" xmlns:o="urn:schemas-microsoft-com:office:office" xmlns:r="http://schemas.openxmlformats.org/officeDocument/2006/relationships" xmlns:m="http://schemas.openxmlformats.org/officeDocument/2006/math" xmlns:v="urn:schemas-microsoft-com:vml" xmlns:w10="urn:schemas-microsoft-com:office:word" xmlns:w="http://schemas.openxmlformats.org/wordprocessingml/2006/main" xmlns:w14="http://schemas.microsoft.com/office/word/2010/wordml" xmlns:w15="http://schemas.microsoft.com/office/word/2012/wordml" xmlns:w16cex="http://schemas.microsoft.com/office/word/2018/wordml/cex" xmlns:w16cid="http://schemas.microsoft.com/office/word/2016/wordml/cid" xmlns:w16="http://schemas.microsoft.com/office/word/2018/wordml" xmlns:w16du="http://schemas.microsoft.com/office/word/2023/wordml/word16du" xmlns:w16sdtdh="http://schemas.microsoft.com/office/word/2020/wordml/sdtdatahash" xmlns:w16se="http://schemas.microsoft.com/office/word/2015/wordml/symex" xmlns:sl="http://schemas.openxmlformats.org/schemaLibrary/2006/main" mc:Ignorable="w14 w15 w16se w16cid w16 w16cex w16sdtdh w16du">
   <w:view w:val="normal"/>
   <w:revisionView w:comments="0" w:formatting="0"/>
   <w:defaultTabStop w:val="720"/>
@@ -5224,6 +5176,7 @@
     <w:rsid w:val="00106F47"/>
     <w:rsid w:val="001147E7"/>
     <w:rsid w:val="001C6698"/>
+    <w:rsid w:val="00295316"/>
     <w:rsid w:val="002B7B6D"/>
     <w:rsid w:val="00462594"/>
     <w:rsid w:val="004C4F80"/>
@@ -5239,6 +5192,7 @@
     <w:rsid w:val="00C42165"/>
     <w:rsid w:val="00CA4144"/>
     <w:rsid w:val="00F0240A"/>
+    <w:rsid w:val="00F3734F"/>
   </w:rsids>
   <m:mathPr>
     <m:mathFont m:val="Cambria Math"/>
@@ -5262,7 +5216,7 @@
 </file>
 
 <file path=word/glossary/styles.xml><?xml version="1.0" encoding="utf-8"?>
-<w:styles xmlns:mc="http://schemas.openxmlformats.org/markup-compatibility/2006" xmlns:r="http://schemas.openxmlformats.org/officeDocument/2006/relationships" xmlns:w="http://schemas.openxmlformats.org/wordprocessingml/2006/main" xmlns:w14="http://schemas.microsoft.com/office/word/2010/wordml" xmlns:w15="http://schemas.microsoft.com/office/word/2012/wordml" xmlns:w16cid="http://schemas.microsoft.com/office/word/2016/wordml/cid" xmlns:w16se="http://schemas.microsoft.com/office/word/2015/wordml/symex" mc:Ignorable="w14 w15 w16se w16cid">
+<w:styles xmlns:mc="http://schemas.openxmlformats.org/markup-compatibility/2006" xmlns:r="http://schemas.openxmlformats.org/officeDocument/2006/relationships" xmlns:w="http://schemas.openxmlformats.org/wordprocessingml/2006/main" xmlns:w14="http://schemas.microsoft.com/office/word/2010/wordml" xmlns:w15="http://schemas.microsoft.com/office/word/2012/wordml" xmlns:w16cex="http://schemas.microsoft.com/office/word/2018/wordml/cex" xmlns:w16cid="http://schemas.microsoft.com/office/word/2016/wordml/cid" xmlns:w16="http://schemas.microsoft.com/office/word/2018/wordml" xmlns:w16du="http://schemas.microsoft.com/office/word/2023/wordml/word16du" xmlns:w16sdtdh="http://schemas.microsoft.com/office/word/2020/wordml/sdtdatahash" xmlns:w16se="http://schemas.microsoft.com/office/word/2015/wordml/symex" mc:Ignorable="w14 w15 w16se w16cid w16 w16cex w16sdtdh w16du">
   <w:docDefaults>
     <w:rPrDefault>
       <w:rPr>
@@ -5278,7 +5232,7 @@
       </w:pPr>
     </w:pPrDefault>
   </w:docDefaults>
-  <w:latentStyles w:defLockedState="0" w:defUIPriority="99" w:defSemiHidden="0" w:defUnhideWhenUsed="0" w:defQFormat="0" w:count="375">
+  <w:latentStyles w:defLockedState="0" w:defUIPriority="99" w:defSemiHidden="0" w:defUnhideWhenUsed="0" w:defQFormat="0" w:count="376">
     <w:lsdException w:name="Normal" w:uiPriority="0" w:qFormat="1"/>
     <w:lsdException w:name="heading 1" w:uiPriority="9" w:qFormat="1"/>
     <w:lsdException w:name="heading 2" w:semiHidden="1" w:uiPriority="9" w:unhideWhenUsed="1" w:qFormat="1"/>
@@ -5654,6 +5608,7 @@
     <w:lsdException w:name="Smart Hyperlink" w:semiHidden="1" w:unhideWhenUsed="1"/>
     <w:lsdException w:name="Hashtag" w:semiHidden="1" w:unhideWhenUsed="1"/>
     <w:lsdException w:name="Unresolved Mention" w:semiHidden="1" w:unhideWhenUsed="1"/>
+    <w:lsdException w:name="Smart Link" w:semiHidden="1" w:unhideWhenUsed="1"/>
   </w:latentStyles>
   <w:style w:type="paragraph" w:default="1" w:styleId="Normal">
     <w:name w:val="Normal"/>
@@ -5697,7 +5652,7 @@
 </file>
 
 <file path=word/glossary/webSettings.xml><?xml version="1.0" encoding="utf-8"?>
-<w:webSettings xmlns:mc="http://schemas.openxmlformats.org/markup-compatibility/2006" xmlns:r="http://schemas.openxmlformats.org/officeDocument/2006/relationships" xmlns:w="http://schemas.openxmlformats.org/wordprocessingml/2006/main" xmlns:w14="http://schemas.microsoft.com/office/word/2010/wordml" xmlns:w15="http://schemas.microsoft.com/office/word/2012/wordml" xmlns:w16cid="http://schemas.microsoft.com/office/word/2016/wordml/cid" xmlns:w16se="http://schemas.microsoft.com/office/word/2015/wordml/symex" mc:Ignorable="w14 w15 w16se w16cid">
+<w:webSettings xmlns:mc="http://schemas.openxmlformats.org/markup-compatibility/2006" xmlns:r="http://schemas.openxmlformats.org/officeDocument/2006/relationships" xmlns:w="http://schemas.openxmlformats.org/wordprocessingml/2006/main" xmlns:w14="http://schemas.microsoft.com/office/word/2010/wordml" xmlns:w15="http://schemas.microsoft.com/office/word/2012/wordml" xmlns:w16cex="http://schemas.microsoft.com/office/word/2018/wordml/cex" xmlns:w16cid="http://schemas.microsoft.com/office/word/2016/wordml/cid" xmlns:w16="http://schemas.microsoft.com/office/word/2018/wordml" xmlns:w16du="http://schemas.microsoft.com/office/word/2023/wordml/word16du" xmlns:w16sdtdh="http://schemas.microsoft.com/office/word/2020/wordml/sdtdatahash" xmlns:w16se="http://schemas.microsoft.com/office/word/2015/wordml/symex" mc:Ignorable="w14 w15 w16se w16cid w16 w16cex w16sdtdh w16du">
   <w:optimizeForBrowser/>
   <w:allowPNG/>
 </w:webSettings>
@@ -5987,15 +5942,16 @@
 </file>
 
 <file path=customXml/item1.xml><?xml version="1.0" encoding="utf-8"?>
-<?mso-contentType ?>
-<FormTemplates xmlns="http://schemas.microsoft.com/sharepoint/v3/contenttype/forms">
-  <Display>DocumentLibraryForm</Display>
-  <Edit>DocumentLibraryForm</Edit>
-  <New>DocumentLibraryForm</New>
-</FormTemplates>
+<b:Sources xmlns:b="http://schemas.openxmlformats.org/officeDocument/2006/bibliography" xmlns="http://schemas.openxmlformats.org/officeDocument/2006/bibliography" SelectedStyle="\APASixthEditionOfficeOnline.xsl" StyleName="APA" Version="6"/>
 </file>
 
 <file path=customXml/item2.xml><?xml version="1.0" encoding="utf-8"?>
+<p:properties xmlns:p="http://schemas.microsoft.com/office/2006/metadata/properties" xmlns:xsi="http://www.w3.org/2001/XMLSchema-instance" xmlns:pc="http://schemas.microsoft.com/office/infopath/2007/PartnerControls">
+  <documentManagement/>
+</p:properties>
+</file>
+
+<file path=customXml/item3.xml><?xml version="1.0" encoding="utf-8"?>
 <ct:contentTypeSchema xmlns:ct="http://schemas.microsoft.com/office/2006/metadata/contentType" xmlns:ma="http://schemas.microsoft.com/office/2006/metadata/properties/metaAttributes" ct:_="" ma:_="" ma:contentTypeName="Document" ma:contentTypeID="0x0101004EE1C7D563EB56449B9B3CA52373AA87" ma:contentTypeVersion="11" ma:contentTypeDescription="Create a new document." ma:contentTypeScope="" ma:versionID="bfa09f1c2ca8612884bf1e8cbbf1e58d">
   <xsd:schema xmlns:xsd="http://www.w3.org/2001/XMLSchema" xmlns:xs="http://www.w3.org/2001/XMLSchema" xmlns:p="http://schemas.microsoft.com/office/2006/metadata/properties" xmlns:ns3="ae7e01ef-8dc0-4a96-bc69-bae7f126b411" xmlns:ns4="6b863aa1-73c8-46ac-9136-6217e71d5857" targetNamespace="http://schemas.microsoft.com/office/2006/metadata/properties" ma:root="true" ma:fieldsID="a14885d3bc0b36bb6152e04d5129fc67" ns3:_="" ns4:_="">
     <xsd:import namespace="ae7e01ef-8dc0-4a96-bc69-bae7f126b411"/>
@@ -6206,25 +6162,33 @@
 </ct:contentTypeSchema>
 </file>
 
-<file path=customXml/item3.xml><?xml version="1.0" encoding="utf-8"?>
-<p:properties xmlns:p="http://schemas.microsoft.com/office/2006/metadata/properties" xmlns:xsi="http://www.w3.org/2001/XMLSchema-instance" xmlns:pc="http://schemas.microsoft.com/office/infopath/2007/PartnerControls">
-  <documentManagement/>
-</p:properties>
-</file>
-
 <file path=customXml/item4.xml><?xml version="1.0" encoding="utf-8"?>
-<b:Sources xmlns:b="http://schemas.openxmlformats.org/officeDocument/2006/bibliography" xmlns="http://schemas.openxmlformats.org/officeDocument/2006/bibliography" SelectedStyle="\APASixthEditionOfficeOnline.xsl" StyleName="APA" Version="6"/>
+<?mso-contentType ?>
+<FormTemplates xmlns="http://schemas.microsoft.com/sharepoint/v3/contenttype/forms">
+  <Display>DocumentLibraryForm</Display>
+  <Edit>DocumentLibraryForm</Edit>
+  <New>DocumentLibraryForm</New>
+</FormTemplates>
 </file>
 
 <file path=customXml/itemProps1.xml><?xml version="1.0" encoding="utf-8"?>
-<ds:datastoreItem xmlns:ds="http://schemas.openxmlformats.org/officeDocument/2006/customXml" ds:itemID="{84F75E33-19FD-42F8-8416-DF2067DABE47}">
+<ds:datastoreItem xmlns:ds="http://schemas.openxmlformats.org/officeDocument/2006/customXml" ds:itemID="{2A66079C-DBB4-4223-A5DE-A6C63849CCB6}">
   <ds:schemaRefs>
-    <ds:schemaRef ds:uri="http://schemas.microsoft.com/sharepoint/v3/contenttype/forms"/>
+    <ds:schemaRef ds:uri="http://schemas.openxmlformats.org/officeDocument/2006/bibliography"/>
   </ds:schemaRefs>
 </ds:datastoreItem>
 </file>
 
 <file path=customXml/itemProps2.xml><?xml version="1.0" encoding="utf-8"?>
+<ds:datastoreItem xmlns:ds="http://schemas.openxmlformats.org/officeDocument/2006/customXml" ds:itemID="{0473F26F-8916-4DC8-A596-C23C96889911}">
+  <ds:schemaRefs>
+    <ds:schemaRef ds:uri="http://schemas.microsoft.com/office/2006/metadata/properties"/>
+    <ds:schemaRef ds:uri="http://schemas.microsoft.com/office/infopath/2007/PartnerControls"/>
+  </ds:schemaRefs>
+</ds:datastoreItem>
+</file>
+
+<file path=customXml/itemProps3.xml><?xml version="1.0" encoding="utf-8"?>
 <ds:datastoreItem xmlns:ds="http://schemas.openxmlformats.org/officeDocument/2006/customXml" ds:itemID="{82625D7C-5C48-4708-990D-F9A7BCCEA986}">
   <ds:schemaRefs>
     <ds:schemaRef ds:uri="http://schemas.microsoft.com/office/2006/metadata/contentType"/>
@@ -6243,19 +6207,10 @@
 </ds:datastoreItem>
 </file>
 
-<file path=customXml/itemProps3.xml><?xml version="1.0" encoding="utf-8"?>
-<ds:datastoreItem xmlns:ds="http://schemas.openxmlformats.org/officeDocument/2006/customXml" ds:itemID="{0473F26F-8916-4DC8-A596-C23C96889911}">
+<file path=customXml/itemProps4.xml><?xml version="1.0" encoding="utf-8"?>
+<ds:datastoreItem xmlns:ds="http://schemas.openxmlformats.org/officeDocument/2006/customXml" ds:itemID="{84F75E33-19FD-42F8-8416-DF2067DABE47}">
   <ds:schemaRefs>
-    <ds:schemaRef ds:uri="http://schemas.microsoft.com/office/2006/metadata/properties"/>
-    <ds:schemaRef ds:uri="http://schemas.microsoft.com/office/infopath/2007/PartnerControls"/>
-  </ds:schemaRefs>
-</ds:datastoreItem>
-</file>
-
-<file path=customXml/itemProps4.xml><?xml version="1.0" encoding="utf-8"?>
-<ds:datastoreItem xmlns:ds="http://schemas.openxmlformats.org/officeDocument/2006/customXml" ds:itemID="{2A66079C-DBB4-4223-A5DE-A6C63849CCB6}">
-  <ds:schemaRefs>
-    <ds:schemaRef ds:uri="http://schemas.openxmlformats.org/officeDocument/2006/bibliography"/>
+    <ds:schemaRef ds:uri="http://schemas.microsoft.com/sharepoint/v3/contenttype/forms"/>
   </ds:schemaRefs>
 </ds:datastoreItem>
 </file>
--- a/resumes/Jonathan-Martin-Dev-Resume.docx
+++ b/resumes/Jonathan-Martin-Dev-Resume.docx
@@ -445,14 +445,6 @@
               <w:t>BACHELOR OF SCIENCE IN INDUSTRIAL ENGINEERING</w:t>
             </w:r>
           </w:p>
-          <w:p>
-            <w:pPr>
-              <w:pStyle w:val="ListParagraph"/>
-            </w:pPr>
-            <w:r>
-              <w:t>Major GPA – 3.5</w:t>
-            </w:r>
-          </w:p>
         </w:tc>
         <w:tc>
           <w:tcPr>
@@ -585,13 +577,8 @@
             <w:pPr>
               <w:pStyle w:val="ListParagraph"/>
             </w:pPr>
-            <w:proofErr w:type="spellStart"/>
             <w:r>
-              <w:t>ICAgile</w:t>
-            </w:r>
-            <w:proofErr w:type="spellEnd"/>
-            <w:r>
-              <w:t xml:space="preserve"> Certified Professional                     </w:t>
+              <w:t xml:space="preserve">ICAgile Certified Professional                     </w:t>
             </w:r>
             <w:r>
               <w:t xml:space="preserve"> </w:t>
@@ -811,14 +798,7 @@
           <w:sz w:val="18"/>
           <w:szCs w:val="18"/>
         </w:rPr>
-        <w:t xml:space="preserve"> - </w:t>
-      </w:r>
-      <w:r>
-        <w:rPr>
-          <w:sz w:val="18"/>
-          <w:szCs w:val="18"/>
-        </w:rPr>
-        <w:t>DOD</w:t>
+        <w:t xml:space="preserve"> </w:t>
       </w:r>
     </w:p>
     <w:bookmarkEnd w:id="1"/>
@@ -835,7 +815,21 @@
           <w:sz w:val="18"/>
           <w:szCs w:val="18"/>
         </w:rPr>
-        <w:t>Lead a full development team across multiple Agile sprints to successfully deliver stakeholder requests, driving enhanced IT processes within the Department of Defense.</w:t>
+        <w:t xml:space="preserve">Lead a full development team across multiple Agile sprints to successfully deliver stakeholder requests, driving enhanced IT processes within </w:t>
+      </w:r>
+      <w:r>
+        <w:rPr>
+          <w:sz w:val="18"/>
+          <w:szCs w:val="18"/>
+        </w:rPr>
+        <w:t>a large Federal Agency</w:t>
+      </w:r>
+      <w:r>
+        <w:rPr>
+          <w:sz w:val="18"/>
+          <w:szCs w:val="18"/>
+        </w:rPr>
+        <w:t>.</w:t>
       </w:r>
     </w:p>
     <w:p>
@@ -883,7 +877,49 @@
           <w:sz w:val="18"/>
           <w:szCs w:val="18"/>
         </w:rPr>
-        <w:t>Currently leading a project for the National Air and Space Intelligence Center (NASIC) to digitize operational processes, resulting in improved workflow and data management.</w:t>
+        <w:t>Led the team</w:t>
+      </w:r>
+      <w:r>
+        <w:rPr>
+          <w:sz w:val="18"/>
+          <w:szCs w:val="18"/>
+        </w:rPr>
+        <w:t xml:space="preserve"> </w:t>
+      </w:r>
+      <w:r>
+        <w:rPr>
+          <w:sz w:val="18"/>
+          <w:szCs w:val="18"/>
+        </w:rPr>
+        <w:t xml:space="preserve">on </w:t>
+      </w:r>
+      <w:r>
+        <w:rPr>
+          <w:sz w:val="18"/>
+          <w:szCs w:val="18"/>
+        </w:rPr>
+        <w:t xml:space="preserve">a </w:t>
+      </w:r>
+      <w:r>
+        <w:rPr>
+          <w:sz w:val="18"/>
+          <w:szCs w:val="18"/>
+        </w:rPr>
+        <w:t xml:space="preserve">separate </w:t>
+      </w:r>
+      <w:r>
+        <w:rPr>
+          <w:sz w:val="18"/>
+          <w:szCs w:val="18"/>
+        </w:rPr>
+        <w:t>project to digitize operational processes, resulting in improved workflow and data management</w:t>
+      </w:r>
+      <w:r>
+        <w:rPr>
+          <w:sz w:val="18"/>
+          <w:szCs w:val="18"/>
+        </w:rPr>
+        <w:t xml:space="preserve"> this resulted in contract renewals and more work sold within the company.</w:t>
       </w:r>
     </w:p>
     <w:p>
@@ -1072,7 +1108,7 @@
           <w:sz w:val="18"/>
           <w:szCs w:val="18"/>
         </w:rPr>
-        <w:t>AFS – ServiceNow - IRS</w:t>
+        <w:t>AFS – ServiceNow</w:t>
       </w:r>
     </w:p>
     <w:p>
@@ -1288,7 +1324,7 @@
           <w:sz w:val="18"/>
           <w:szCs w:val="18"/>
         </w:rPr>
-        <w:t>AFS – ServiceNow - FWS</w:t>
+        <w:t>AFS – ServiceNow</w:t>
       </w:r>
     </w:p>
     <w:p>
@@ -1535,7 +1571,7 @@
           <w:sz w:val="18"/>
           <w:szCs w:val="18"/>
         </w:rPr>
-        <w:t>AFS – ServiceNow - DOC</w:t>
+        <w:t>AFS – ServiceNow</w:t>
       </w:r>
     </w:p>
     <w:p>
@@ -4422,6 +4458,7 @@
   <w:style w:type="character" w:default="1" w:styleId="DefaultParagraphFont">
     <w:name w:val="Default Paragraph Font"/>
     <w:uiPriority w:val="1"/>
+    <w:semiHidden/>
     <w:unhideWhenUsed/>
   </w:style>
   <w:style w:type="table" w:default="1" w:styleId="TableNormal">
@@ -5172,6 +5209,7 @@
   <w:rsids>
     <w:rsidRoot w:val="00F0240A"/>
     <w:rsid w:val="00005067"/>
+    <w:rsid w:val="000A48E4"/>
     <w:rsid w:val="000B0D52"/>
     <w:rsid w:val="00106F47"/>
     <w:rsid w:val="001147E7"/>
@@ -5180,6 +5218,7 @@
     <w:rsid w:val="002B7B6D"/>
     <w:rsid w:val="00462594"/>
     <w:rsid w:val="004C4F80"/>
+    <w:rsid w:val="007D5ADC"/>
     <w:rsid w:val="008104E7"/>
     <w:rsid w:val="0086614F"/>
     <w:rsid w:val="00885EB3"/>
@@ -5942,16 +5981,15 @@
 </file>
 
 <file path=customXml/item1.xml><?xml version="1.0" encoding="utf-8"?>
-<b:Sources xmlns:b="http://schemas.openxmlformats.org/officeDocument/2006/bibliography" xmlns="http://schemas.openxmlformats.org/officeDocument/2006/bibliography" SelectedStyle="\APASixthEditionOfficeOnline.xsl" StyleName="APA" Version="6"/>
+<?mso-contentType ?>
+<FormTemplates xmlns="http://schemas.microsoft.com/sharepoint/v3/contenttype/forms">
+  <Display>DocumentLibraryForm</Display>
+  <Edit>DocumentLibraryForm</Edit>
+  <New>DocumentLibraryForm</New>
+</FormTemplates>
 </file>
 
 <file path=customXml/item2.xml><?xml version="1.0" encoding="utf-8"?>
-<p:properties xmlns:p="http://schemas.microsoft.com/office/2006/metadata/properties" xmlns:xsi="http://www.w3.org/2001/XMLSchema-instance" xmlns:pc="http://schemas.microsoft.com/office/infopath/2007/PartnerControls">
-  <documentManagement/>
-</p:properties>
-</file>
-
-<file path=customXml/item3.xml><?xml version="1.0" encoding="utf-8"?>
 <ct:contentTypeSchema xmlns:ct="http://schemas.microsoft.com/office/2006/metadata/contentType" xmlns:ma="http://schemas.microsoft.com/office/2006/metadata/properties/metaAttributes" ct:_="" ma:_="" ma:contentTypeName="Document" ma:contentTypeID="0x0101004EE1C7D563EB56449B9B3CA52373AA87" ma:contentTypeVersion="11" ma:contentTypeDescription="Create a new document." ma:contentTypeScope="" ma:versionID="bfa09f1c2ca8612884bf1e8cbbf1e58d">
   <xsd:schema xmlns:xsd="http://www.w3.org/2001/XMLSchema" xmlns:xs="http://www.w3.org/2001/XMLSchema" xmlns:p="http://schemas.microsoft.com/office/2006/metadata/properties" xmlns:ns3="ae7e01ef-8dc0-4a96-bc69-bae7f126b411" xmlns:ns4="6b863aa1-73c8-46ac-9136-6217e71d5857" targetNamespace="http://schemas.microsoft.com/office/2006/metadata/properties" ma:root="true" ma:fieldsID="a14885d3bc0b36bb6152e04d5129fc67" ns3:_="" ns4:_="">
     <xsd:import namespace="ae7e01ef-8dc0-4a96-bc69-bae7f126b411"/>
@@ -6162,33 +6200,25 @@
 </ct:contentTypeSchema>
 </file>
 
+<file path=customXml/item3.xml><?xml version="1.0" encoding="utf-8"?>
+<p:properties xmlns:p="http://schemas.microsoft.com/office/2006/metadata/properties" xmlns:xsi="http://www.w3.org/2001/XMLSchema-instance" xmlns:pc="http://schemas.microsoft.com/office/infopath/2007/PartnerControls">
+  <documentManagement/>
+</p:properties>
+</file>
+
 <file path=customXml/item4.xml><?xml version="1.0" encoding="utf-8"?>
-<?mso-contentType ?>
-<FormTemplates xmlns="http://schemas.microsoft.com/sharepoint/v3/contenttype/forms">
-  <Display>DocumentLibraryForm</Display>
-  <Edit>DocumentLibraryForm</Edit>
-  <New>DocumentLibraryForm</New>
-</FormTemplates>
+<b:Sources xmlns:b="http://schemas.openxmlformats.org/officeDocument/2006/bibliography" xmlns="http://schemas.openxmlformats.org/officeDocument/2006/bibliography" SelectedStyle="\APASixthEditionOfficeOnline.xsl" StyleName="APA" Version="6"/>
 </file>
 
 <file path=customXml/itemProps1.xml><?xml version="1.0" encoding="utf-8"?>
-<ds:datastoreItem xmlns:ds="http://schemas.openxmlformats.org/officeDocument/2006/customXml" ds:itemID="{2A66079C-DBB4-4223-A5DE-A6C63849CCB6}">
+<ds:datastoreItem xmlns:ds="http://schemas.openxmlformats.org/officeDocument/2006/customXml" ds:itemID="{84F75E33-19FD-42F8-8416-DF2067DABE47}">
   <ds:schemaRefs>
-    <ds:schemaRef ds:uri="http://schemas.openxmlformats.org/officeDocument/2006/bibliography"/>
+    <ds:schemaRef ds:uri="http://schemas.microsoft.com/sharepoint/v3/contenttype/forms"/>
   </ds:schemaRefs>
 </ds:datastoreItem>
 </file>
 
 <file path=customXml/itemProps2.xml><?xml version="1.0" encoding="utf-8"?>
-<ds:datastoreItem xmlns:ds="http://schemas.openxmlformats.org/officeDocument/2006/customXml" ds:itemID="{0473F26F-8916-4DC8-A596-C23C96889911}">
-  <ds:schemaRefs>
-    <ds:schemaRef ds:uri="http://schemas.microsoft.com/office/2006/metadata/properties"/>
-    <ds:schemaRef ds:uri="http://schemas.microsoft.com/office/infopath/2007/PartnerControls"/>
-  </ds:schemaRefs>
-</ds:datastoreItem>
-</file>
-
-<file path=customXml/itemProps3.xml><?xml version="1.0" encoding="utf-8"?>
 <ds:datastoreItem xmlns:ds="http://schemas.openxmlformats.org/officeDocument/2006/customXml" ds:itemID="{82625D7C-5C48-4708-990D-F9A7BCCEA986}">
   <ds:schemaRefs>
     <ds:schemaRef ds:uri="http://schemas.microsoft.com/office/2006/metadata/contentType"/>
@@ -6207,10 +6237,19 @@
 </ds:datastoreItem>
 </file>
 
+<file path=customXml/itemProps3.xml><?xml version="1.0" encoding="utf-8"?>
+<ds:datastoreItem xmlns:ds="http://schemas.openxmlformats.org/officeDocument/2006/customXml" ds:itemID="{0473F26F-8916-4DC8-A596-C23C96889911}">
+  <ds:schemaRefs>
+    <ds:schemaRef ds:uri="http://schemas.microsoft.com/office/2006/metadata/properties"/>
+    <ds:schemaRef ds:uri="http://schemas.microsoft.com/office/infopath/2007/PartnerControls"/>
+  </ds:schemaRefs>
+</ds:datastoreItem>
+</file>
+
 <file path=customXml/itemProps4.xml><?xml version="1.0" encoding="utf-8"?>
-<ds:datastoreItem xmlns:ds="http://schemas.openxmlformats.org/officeDocument/2006/customXml" ds:itemID="{84F75E33-19FD-42F8-8416-DF2067DABE47}">
+<ds:datastoreItem xmlns:ds="http://schemas.openxmlformats.org/officeDocument/2006/customXml" ds:itemID="{2A66079C-DBB4-4223-A5DE-A6C63849CCB6}">
   <ds:schemaRefs>
-    <ds:schemaRef ds:uri="http://schemas.microsoft.com/sharepoint/v3/contenttype/forms"/>
+    <ds:schemaRef ds:uri="http://schemas.openxmlformats.org/officeDocument/2006/bibliography"/>
   </ds:schemaRefs>
 </ds:datastoreItem>
 </file>
--- a/resumes/Jonathan-Martin-Dev-Resume.docx
+++ b/resumes/Jonathan-Martin-Dev-Resume.docx
@@ -372,6 +372,7 @@
           <w:showingPlcHdr/>
           <w15:appearance w15:val="hidden"/>
         </w:sdtPr>
+        <w:sdtEndPr/>
         <w:sdtContent>
           <w:r>
             <w:rPr>
@@ -577,8 +578,13 @@
             <w:pPr>
               <w:pStyle w:val="ListParagraph"/>
             </w:pPr>
+            <w:proofErr w:type="spellStart"/>
             <w:r>
-              <w:t xml:space="preserve">ICAgile Certified Professional                     </w:t>
+              <w:t>ICAgile</w:t>
+            </w:r>
+            <w:proofErr w:type="spellEnd"/>
+            <w:r>
+              <w:t xml:space="preserve"> Certified Professional                     </w:t>
             </w:r>
             <w:r>
               <w:t xml:space="preserve"> </w:t>
@@ -662,6 +668,7 @@
           <w:showingPlcHdr/>
           <w15:appearance w15:val="hidden"/>
         </w:sdtPr>
+        <w:sdtEndPr/>
         <w:sdtContent>
           <w:r>
             <w:rPr>
@@ -770,7 +777,14 @@
           <w:sz w:val="18"/>
           <w:szCs w:val="18"/>
         </w:rPr>
-        <w:t xml:space="preserve">AFS </w:t>
+        <w:t>NRS</w:t>
+      </w:r>
+      <w:r>
+        <w:rPr>
+          <w:sz w:val="18"/>
+          <w:szCs w:val="18"/>
+        </w:rPr>
+        <w:t xml:space="preserve"> </w:t>
       </w:r>
       <w:r>
         <w:rPr>
@@ -914,12 +928,21 @@
         </w:rPr>
         <w:t>project to digitize operational processes, resulting in improved workflow and data management</w:t>
       </w:r>
-      <w:r>
-        <w:rPr>
-          <w:sz w:val="18"/>
-          <w:szCs w:val="18"/>
-        </w:rPr>
-        <w:t xml:space="preserve"> this resulted in contract renewals and more work sold within the company.</w:t>
+      <w:proofErr w:type="gramStart"/>
+      <w:r>
+        <w:rPr>
+          <w:sz w:val="18"/>
+          <w:szCs w:val="18"/>
+        </w:rPr>
+        <w:t xml:space="preserve"> this</w:t>
+      </w:r>
+      <w:proofErr w:type="gramEnd"/>
+      <w:r>
+        <w:rPr>
+          <w:sz w:val="18"/>
+          <w:szCs w:val="18"/>
+        </w:rPr>
+        <w:t xml:space="preserve"> resulted in contract renewals and more work sold within the company.</w:t>
       </w:r>
     </w:p>
     <w:p>
@@ -5230,6 +5253,7 @@
     <w:rsid w:val="00B63D6A"/>
     <w:rsid w:val="00C42165"/>
     <w:rsid w:val="00CA4144"/>
+    <w:rsid w:val="00E11EA4"/>
     <w:rsid w:val="00F0240A"/>
     <w:rsid w:val="00F3734F"/>
   </w:rsids>
@@ -5981,15 +6005,16 @@
 </file>
 
 <file path=customXml/item1.xml><?xml version="1.0" encoding="utf-8"?>
-<?mso-contentType ?>
-<FormTemplates xmlns="http://schemas.microsoft.com/sharepoint/v3/contenttype/forms">
-  <Display>DocumentLibraryForm</Display>
-  <Edit>DocumentLibraryForm</Edit>
-  <New>DocumentLibraryForm</New>
-</FormTemplates>
+<b:Sources xmlns:b="http://schemas.openxmlformats.org/officeDocument/2006/bibliography" xmlns="http://schemas.openxmlformats.org/officeDocument/2006/bibliography" SelectedStyle="\APASixthEditionOfficeOnline.xsl" StyleName="APA" Version="6"/>
 </file>
 
 <file path=customXml/item2.xml><?xml version="1.0" encoding="utf-8"?>
+<p:properties xmlns:p="http://schemas.microsoft.com/office/2006/metadata/properties" xmlns:xsi="http://www.w3.org/2001/XMLSchema-instance" xmlns:pc="http://schemas.microsoft.com/office/infopath/2007/PartnerControls">
+  <documentManagement/>
+</p:properties>
+</file>
+
+<file path=customXml/item3.xml><?xml version="1.0" encoding="utf-8"?>
 <ct:contentTypeSchema xmlns:ct="http://schemas.microsoft.com/office/2006/metadata/contentType" xmlns:ma="http://schemas.microsoft.com/office/2006/metadata/properties/metaAttributes" ct:_="" ma:_="" ma:contentTypeName="Document" ma:contentTypeID="0x0101004EE1C7D563EB56449B9B3CA52373AA87" ma:contentTypeVersion="11" ma:contentTypeDescription="Create a new document." ma:contentTypeScope="" ma:versionID="bfa09f1c2ca8612884bf1e8cbbf1e58d">
   <xsd:schema xmlns:xsd="http://www.w3.org/2001/XMLSchema" xmlns:xs="http://www.w3.org/2001/XMLSchema" xmlns:p="http://schemas.microsoft.com/office/2006/metadata/properties" xmlns:ns3="ae7e01ef-8dc0-4a96-bc69-bae7f126b411" xmlns:ns4="6b863aa1-73c8-46ac-9136-6217e71d5857" targetNamespace="http://schemas.microsoft.com/office/2006/metadata/properties" ma:root="true" ma:fieldsID="a14885d3bc0b36bb6152e04d5129fc67" ns3:_="" ns4:_="">
     <xsd:import namespace="ae7e01ef-8dc0-4a96-bc69-bae7f126b411"/>
@@ -6200,25 +6225,33 @@
 </ct:contentTypeSchema>
 </file>
 
-<file path=customXml/item3.xml><?xml version="1.0" encoding="utf-8"?>
-<p:properties xmlns:p="http://schemas.microsoft.com/office/2006/metadata/properties" xmlns:xsi="http://www.w3.org/2001/XMLSchema-instance" xmlns:pc="http://schemas.microsoft.com/office/infopath/2007/PartnerControls">
-  <documentManagement/>
-</p:properties>
-</file>
-
 <file path=customXml/item4.xml><?xml version="1.0" encoding="utf-8"?>
-<b:Sources xmlns:b="http://schemas.openxmlformats.org/officeDocument/2006/bibliography" xmlns="http://schemas.openxmlformats.org/officeDocument/2006/bibliography" SelectedStyle="\APASixthEditionOfficeOnline.xsl" StyleName="APA" Version="6"/>
+<?mso-contentType ?>
+<FormTemplates xmlns="http://schemas.microsoft.com/sharepoint/v3/contenttype/forms">
+  <Display>DocumentLibraryForm</Display>
+  <Edit>DocumentLibraryForm</Edit>
+  <New>DocumentLibraryForm</New>
+</FormTemplates>
 </file>
 
 <file path=customXml/itemProps1.xml><?xml version="1.0" encoding="utf-8"?>
-<ds:datastoreItem xmlns:ds="http://schemas.openxmlformats.org/officeDocument/2006/customXml" ds:itemID="{84F75E33-19FD-42F8-8416-DF2067DABE47}">
+<ds:datastoreItem xmlns:ds="http://schemas.openxmlformats.org/officeDocument/2006/customXml" ds:itemID="{2A66079C-DBB4-4223-A5DE-A6C63849CCB6}">
   <ds:schemaRefs>
-    <ds:schemaRef ds:uri="http://schemas.microsoft.com/sharepoint/v3/contenttype/forms"/>
+    <ds:schemaRef ds:uri="http://schemas.openxmlformats.org/officeDocument/2006/bibliography"/>
   </ds:schemaRefs>
 </ds:datastoreItem>
 </file>
 
 <file path=customXml/itemProps2.xml><?xml version="1.0" encoding="utf-8"?>
+<ds:datastoreItem xmlns:ds="http://schemas.openxmlformats.org/officeDocument/2006/customXml" ds:itemID="{0473F26F-8916-4DC8-A596-C23C96889911}">
+  <ds:schemaRefs>
+    <ds:schemaRef ds:uri="http://schemas.microsoft.com/office/2006/metadata/properties"/>
+    <ds:schemaRef ds:uri="http://schemas.microsoft.com/office/infopath/2007/PartnerControls"/>
+  </ds:schemaRefs>
+</ds:datastoreItem>
+</file>
+
+<file path=customXml/itemProps3.xml><?xml version="1.0" encoding="utf-8"?>
 <ds:datastoreItem xmlns:ds="http://schemas.openxmlformats.org/officeDocument/2006/customXml" ds:itemID="{82625D7C-5C48-4708-990D-F9A7BCCEA986}">
   <ds:schemaRefs>
     <ds:schemaRef ds:uri="http://schemas.microsoft.com/office/2006/metadata/contentType"/>
@@ -6237,19 +6270,10 @@
 </ds:datastoreItem>
 </file>
 
-<file path=customXml/itemProps3.xml><?xml version="1.0" encoding="utf-8"?>
-<ds:datastoreItem xmlns:ds="http://schemas.openxmlformats.org/officeDocument/2006/customXml" ds:itemID="{0473F26F-8916-4DC8-A596-C23C96889911}">
+<file path=customXml/itemProps4.xml><?xml version="1.0" encoding="utf-8"?>
+<ds:datastoreItem xmlns:ds="http://schemas.openxmlformats.org/officeDocument/2006/customXml" ds:itemID="{84F75E33-19FD-42F8-8416-DF2067DABE47}">
   <ds:schemaRefs>
-    <ds:schemaRef ds:uri="http://schemas.microsoft.com/office/2006/metadata/properties"/>
-    <ds:schemaRef ds:uri="http://schemas.microsoft.com/office/infopath/2007/PartnerControls"/>
-  </ds:schemaRefs>
-</ds:datastoreItem>
-</file>
-
-<file path=customXml/itemProps4.xml><?xml version="1.0" encoding="utf-8"?>
-<ds:datastoreItem xmlns:ds="http://schemas.openxmlformats.org/officeDocument/2006/customXml" ds:itemID="{2A66079C-DBB4-4223-A5DE-A6C63849CCB6}">
-  <ds:schemaRefs>
-    <ds:schemaRef ds:uri="http://schemas.openxmlformats.org/officeDocument/2006/bibliography"/>
+    <ds:schemaRef ds:uri="http://schemas.microsoft.com/sharepoint/v3/contenttype/forms"/>
   </ds:schemaRefs>
 </ds:datastoreItem>
 </file>
--- a/resumes/Jonathan-Martin-Dev-Resume.docx
+++ b/resumes/Jonathan-Martin-Dev-Resume.docx
@@ -372,7 +372,6 @@
           <w:showingPlcHdr/>
           <w15:appearance w15:val="hidden"/>
         </w:sdtPr>
-        <w:sdtEndPr/>
         <w:sdtContent>
           <w:r>
             <w:rPr>
@@ -668,7 +667,6 @@
           <w:showingPlcHdr/>
           <w15:appearance w15:val="hidden"/>
         </w:sdtPr>
-        <w:sdtEndPr/>
         <w:sdtContent>
           <w:r>
             <w:rPr>
@@ -757,7 +755,21 @@
                 <w:sz w:val="18"/>
                 <w:szCs w:val="18"/>
               </w:rPr>
-              <w:t>January ‘23 – Present</w:t>
+              <w:t xml:space="preserve">  </w:t>
+            </w:r>
+            <w:r>
+              <w:rPr>
+                <w:sz w:val="18"/>
+                <w:szCs w:val="18"/>
+              </w:rPr>
+              <w:t>2023</w:t>
+            </w:r>
+            <w:r>
+              <w:rPr>
+                <w:sz w:val="18"/>
+                <w:szCs w:val="18"/>
+              </w:rPr>
+              <w:t xml:space="preserve"> – Present</w:t>
             </w:r>
           </w:p>
         </w:tc>
@@ -928,21 +940,12 @@
         </w:rPr>
         <w:t>project to digitize operational processes, resulting in improved workflow and data management</w:t>
       </w:r>
-      <w:proofErr w:type="gramStart"/>
-      <w:r>
-        <w:rPr>
-          <w:sz w:val="18"/>
-          <w:szCs w:val="18"/>
-        </w:rPr>
-        <w:t xml:space="preserve"> this</w:t>
-      </w:r>
-      <w:proofErr w:type="gramEnd"/>
-      <w:r>
-        <w:rPr>
-          <w:sz w:val="18"/>
-          <w:szCs w:val="18"/>
-        </w:rPr>
-        <w:t xml:space="preserve"> resulted in contract renewals and more work sold within the company.</w:t>
+      <w:r>
+        <w:rPr>
+          <w:sz w:val="18"/>
+          <w:szCs w:val="18"/>
+        </w:rPr>
+        <w:t xml:space="preserve"> this resulted in contract renewals and more work sold within the company.</w:t>
       </w:r>
     </w:p>
     <w:p>
@@ -1098,7 +1101,21 @@
                 <w:sz w:val="18"/>
                 <w:szCs w:val="18"/>
               </w:rPr>
-              <w:t>February ‘23 –</w:t>
+              <w:t xml:space="preserve">  </w:t>
+            </w:r>
+            <w:r>
+              <w:rPr>
+                <w:sz w:val="18"/>
+                <w:szCs w:val="18"/>
+              </w:rPr>
+              <w:t>2023</w:t>
+            </w:r>
+            <w:r>
+              <w:rPr>
+                <w:sz w:val="18"/>
+                <w:szCs w:val="18"/>
+              </w:rPr>
+              <w:t xml:space="preserve"> –</w:t>
             </w:r>
             <w:r>
               <w:rPr>
@@ -1112,7 +1129,14 @@
                 <w:sz w:val="18"/>
                 <w:szCs w:val="18"/>
               </w:rPr>
-              <w:t>May ‘23</w:t>
+              <w:t>20</w:t>
+            </w:r>
+            <w:r>
+              <w:rPr>
+                <w:sz w:val="18"/>
+                <w:szCs w:val="18"/>
+              </w:rPr>
+              <w:t>23</w:t>
             </w:r>
           </w:p>
         </w:tc>
@@ -1286,14 +1310,7 @@
                 <w:sz w:val="18"/>
                 <w:szCs w:val="18"/>
               </w:rPr>
-              <w:t>April</w:t>
-            </w:r>
-            <w:r>
-              <w:rPr>
-                <w:sz w:val="18"/>
-                <w:szCs w:val="18"/>
-              </w:rPr>
-              <w:t xml:space="preserve"> ‘</w:t>
+              <w:t xml:space="preserve">   </w:t>
             </w:r>
             <w:r>
               <w:rPr>
@@ -1307,6 +1324,13 @@
                 <w:sz w:val="18"/>
                 <w:szCs w:val="18"/>
               </w:rPr>
+              <w:t>20</w:t>
+            </w:r>
+            <w:r>
+              <w:rPr>
+                <w:sz w:val="18"/>
+                <w:szCs w:val="18"/>
+              </w:rPr>
               <w:t xml:space="preserve"> </w:t>
             </w:r>
             <w:r>
@@ -1328,7 +1352,14 @@
                 <w:sz w:val="18"/>
                 <w:szCs w:val="18"/>
               </w:rPr>
-              <w:t>February ‘23</w:t>
+              <w:t>20</w:t>
+            </w:r>
+            <w:r>
+              <w:rPr>
+                <w:sz w:val="18"/>
+                <w:szCs w:val="18"/>
+              </w:rPr>
+              <w:t>23</w:t>
             </w:r>
           </w:p>
         </w:tc>
@@ -1547,28 +1578,21 @@
                 <w:sz w:val="18"/>
                 <w:szCs w:val="18"/>
               </w:rPr>
-              <w:t>October</w:t>
+              <w:t xml:space="preserve">                      20</w:t>
             </w:r>
             <w:r>
               <w:rPr>
                 <w:sz w:val="18"/>
                 <w:szCs w:val="18"/>
               </w:rPr>
-              <w:t xml:space="preserve"> ‘19 – </w:t>
+              <w:t xml:space="preserve">19 – </w:t>
             </w:r>
             <w:r>
               <w:rPr>
                 <w:sz w:val="18"/>
                 <w:szCs w:val="18"/>
               </w:rPr>
-              <w:t>April</w:t>
-            </w:r>
-            <w:r>
-              <w:rPr>
-                <w:sz w:val="18"/>
-                <w:szCs w:val="18"/>
-              </w:rPr>
-              <w:t xml:space="preserve"> ‘</w:t>
+              <w:t>20</w:t>
             </w:r>
             <w:r>
               <w:rPr>
@@ -1754,7 +1778,14 @@
                 <w:sz w:val="18"/>
                 <w:szCs w:val="18"/>
               </w:rPr>
-              <w:t>January ‘1</w:t>
+              <w:t xml:space="preserve">                      20</w:t>
+            </w:r>
+            <w:r>
+              <w:rPr>
+                <w:sz w:val="18"/>
+                <w:szCs w:val="18"/>
+              </w:rPr>
+              <w:t>1</w:t>
             </w:r>
             <w:r>
               <w:rPr>
@@ -1775,14 +1806,14 @@
                 <w:sz w:val="18"/>
                 <w:szCs w:val="18"/>
               </w:rPr>
-              <w:t>May</w:t>
+              <w:t>20</w:t>
             </w:r>
             <w:r>
               <w:rPr>
                 <w:sz w:val="18"/>
                 <w:szCs w:val="18"/>
               </w:rPr>
-              <w:t xml:space="preserve"> ‘1</w:t>
+              <w:t>1</w:t>
             </w:r>
             <w:r>
               <w:rPr>
@@ -5239,7 +5270,9 @@
     <w:rsid w:val="001C6698"/>
     <w:rsid w:val="00295316"/>
     <w:rsid w:val="002B7B6D"/>
+    <w:rsid w:val="002E65F2"/>
     <w:rsid w:val="00462594"/>
+    <w:rsid w:val="00497BB2"/>
     <w:rsid w:val="004C4F80"/>
     <w:rsid w:val="007D5ADC"/>
     <w:rsid w:val="008104E7"/>
@@ -6005,16 +6038,15 @@
 </file>
 
 <file path=customXml/item1.xml><?xml version="1.0" encoding="utf-8"?>
-<b:Sources xmlns:b="http://schemas.openxmlformats.org/officeDocument/2006/bibliography" xmlns="http://schemas.openxmlformats.org/officeDocument/2006/bibliography" SelectedStyle="\APASixthEditionOfficeOnline.xsl" StyleName="APA" Version="6"/>
+<?mso-contentType ?>
+<FormTemplates xmlns="http://schemas.microsoft.com/sharepoint/v3/contenttype/forms">
+  <Display>DocumentLibraryForm</Display>
+  <Edit>DocumentLibraryForm</Edit>
+  <New>DocumentLibraryForm</New>
+</FormTemplates>
 </file>
 
 <file path=customXml/item2.xml><?xml version="1.0" encoding="utf-8"?>
-<p:properties xmlns:p="http://schemas.microsoft.com/office/2006/metadata/properties" xmlns:xsi="http://www.w3.org/2001/XMLSchema-instance" xmlns:pc="http://schemas.microsoft.com/office/infopath/2007/PartnerControls">
-  <documentManagement/>
-</p:properties>
-</file>
-
-<file path=customXml/item3.xml><?xml version="1.0" encoding="utf-8"?>
 <ct:contentTypeSchema xmlns:ct="http://schemas.microsoft.com/office/2006/metadata/contentType" xmlns:ma="http://schemas.microsoft.com/office/2006/metadata/properties/metaAttributes" ct:_="" ma:_="" ma:contentTypeName="Document" ma:contentTypeID="0x0101004EE1C7D563EB56449B9B3CA52373AA87" ma:contentTypeVersion="11" ma:contentTypeDescription="Create a new document." ma:contentTypeScope="" ma:versionID="bfa09f1c2ca8612884bf1e8cbbf1e58d">
   <xsd:schema xmlns:xsd="http://www.w3.org/2001/XMLSchema" xmlns:xs="http://www.w3.org/2001/XMLSchema" xmlns:p="http://schemas.microsoft.com/office/2006/metadata/properties" xmlns:ns3="ae7e01ef-8dc0-4a96-bc69-bae7f126b411" xmlns:ns4="6b863aa1-73c8-46ac-9136-6217e71d5857" targetNamespace="http://schemas.microsoft.com/office/2006/metadata/properties" ma:root="true" ma:fieldsID="a14885d3bc0b36bb6152e04d5129fc67" ns3:_="" ns4:_="">
     <xsd:import namespace="ae7e01ef-8dc0-4a96-bc69-bae7f126b411"/>
@@ -6225,33 +6257,25 @@
 </ct:contentTypeSchema>
 </file>
 
+<file path=customXml/item3.xml><?xml version="1.0" encoding="utf-8"?>
+<p:properties xmlns:p="http://schemas.microsoft.com/office/2006/metadata/properties" xmlns:xsi="http://www.w3.org/2001/XMLSchema-instance" xmlns:pc="http://schemas.microsoft.com/office/infopath/2007/PartnerControls">
+  <documentManagement/>
+</p:properties>
+</file>
+
 <file path=customXml/item4.xml><?xml version="1.0" encoding="utf-8"?>
-<?mso-contentType ?>
-<FormTemplates xmlns="http://schemas.microsoft.com/sharepoint/v3/contenttype/forms">
-  <Display>DocumentLibraryForm</Display>
-  <Edit>DocumentLibraryForm</Edit>
-  <New>DocumentLibraryForm</New>
-</FormTemplates>
+<b:Sources xmlns:b="http://schemas.openxmlformats.org/officeDocument/2006/bibliography" xmlns="http://schemas.openxmlformats.org/officeDocument/2006/bibliography" SelectedStyle="\APASixthEditionOfficeOnline.xsl" StyleName="APA" Version="6"/>
 </file>
 
 <file path=customXml/itemProps1.xml><?xml version="1.0" encoding="utf-8"?>
-<ds:datastoreItem xmlns:ds="http://schemas.openxmlformats.org/officeDocument/2006/customXml" ds:itemID="{2A66079C-DBB4-4223-A5DE-A6C63849CCB6}">
+<ds:datastoreItem xmlns:ds="http://schemas.openxmlformats.org/officeDocument/2006/customXml" ds:itemID="{84F75E33-19FD-42F8-8416-DF2067DABE47}">
   <ds:schemaRefs>
-    <ds:schemaRef ds:uri="http://schemas.openxmlformats.org/officeDocument/2006/bibliography"/>
+    <ds:schemaRef ds:uri="http://schemas.microsoft.com/sharepoint/v3/contenttype/forms"/>
   </ds:schemaRefs>
 </ds:datastoreItem>
 </file>
 
 <file path=customXml/itemProps2.xml><?xml version="1.0" encoding="utf-8"?>
-<ds:datastoreItem xmlns:ds="http://schemas.openxmlformats.org/officeDocument/2006/customXml" ds:itemID="{0473F26F-8916-4DC8-A596-C23C96889911}">
-  <ds:schemaRefs>
-    <ds:schemaRef ds:uri="http://schemas.microsoft.com/office/2006/metadata/properties"/>
-    <ds:schemaRef ds:uri="http://schemas.microsoft.com/office/infopath/2007/PartnerControls"/>
-  </ds:schemaRefs>
-</ds:datastoreItem>
-</file>
-
-<file path=customXml/itemProps3.xml><?xml version="1.0" encoding="utf-8"?>
 <ds:datastoreItem xmlns:ds="http://schemas.openxmlformats.org/officeDocument/2006/customXml" ds:itemID="{82625D7C-5C48-4708-990D-F9A7BCCEA986}">
   <ds:schemaRefs>
     <ds:schemaRef ds:uri="http://schemas.microsoft.com/office/2006/metadata/contentType"/>
@@ -6270,10 +6294,19 @@
 </ds:datastoreItem>
 </file>
 
+<file path=customXml/itemProps3.xml><?xml version="1.0" encoding="utf-8"?>
+<ds:datastoreItem xmlns:ds="http://schemas.openxmlformats.org/officeDocument/2006/customXml" ds:itemID="{0473F26F-8916-4DC8-A596-C23C96889911}">
+  <ds:schemaRefs>
+    <ds:schemaRef ds:uri="http://schemas.microsoft.com/office/2006/metadata/properties"/>
+    <ds:schemaRef ds:uri="http://schemas.microsoft.com/office/infopath/2007/PartnerControls"/>
+  </ds:schemaRefs>
+</ds:datastoreItem>
+</file>
+
 <file path=customXml/itemProps4.xml><?xml version="1.0" encoding="utf-8"?>
-<ds:datastoreItem xmlns:ds="http://schemas.openxmlformats.org/officeDocument/2006/customXml" ds:itemID="{84F75E33-19FD-42F8-8416-DF2067DABE47}">
+<ds:datastoreItem xmlns:ds="http://schemas.openxmlformats.org/officeDocument/2006/customXml" ds:itemID="{2A66079C-DBB4-4223-A5DE-A6C63849CCB6}">
   <ds:schemaRefs>
-    <ds:schemaRef ds:uri="http://schemas.microsoft.com/sharepoint/v3/contenttype/forms"/>
+    <ds:schemaRef ds:uri="http://schemas.openxmlformats.org/officeDocument/2006/bibliography"/>
   </ds:schemaRefs>
 </ds:datastoreItem>
 </file>
--- a/resumes/Jonathan-Martin-Dev-Resume.docx
+++ b/resumes/Jonathan-Martin-Dev-Resume.docx
@@ -24,7 +24,19 @@
         <w:jc w:val="center"/>
       </w:pPr>
       <w:r>
-        <w:t>Jmartin.2019@outlook.com</w:t>
+        <w:t>Jmartin.</w:t>
+      </w:r>
+      <w:r>
+        <w:t>expert</w:t>
+      </w:r>
+      <w:r>
+        <w:t>@</w:t>
+      </w:r>
+      <w:r>
+        <w:t>gmail</w:t>
+      </w:r>
+      <w:r>
+        <w:t>.com</w:t>
       </w:r>
     </w:p>
     <w:p>
@@ -458,13 +470,6 @@
                 <w:szCs w:val="18"/>
               </w:rPr>
             </w:pPr>
-            <w:r>
-              <w:rPr>
-                <w:sz w:val="18"/>
-                <w:szCs w:val="18"/>
-              </w:rPr>
-              <w:t>May ‘19</w:t>
-            </w:r>
           </w:p>
         </w:tc>
       </w:tr>
@@ -627,10 +632,13 @@
               <w:pStyle w:val="ListParagraph"/>
             </w:pPr>
             <w:r>
-              <w:t xml:space="preserve">Certified Application Developer </w:t>
-            </w:r>
-            <w:r>
-              <w:t xml:space="preserve">              </w:t>
+              <w:t>Certified Application Developer</w:t>
+            </w:r>
+            <w:r>
+              <w:t xml:space="preserve"> </w:t>
+            </w:r>
+            <w:r>
+              <w:t xml:space="preserve">           </w:t>
             </w:r>
             <w:r>
               <w:t xml:space="preserve">                                                                                                      </w:t>
@@ -5286,7 +5294,9 @@
     <w:rsid w:val="00B63D6A"/>
     <w:rsid w:val="00C42165"/>
     <w:rsid w:val="00CA4144"/>
+    <w:rsid w:val="00CD61B8"/>
     <w:rsid w:val="00E11EA4"/>
+    <w:rsid w:val="00EF65C1"/>
     <w:rsid w:val="00F0240A"/>
     <w:rsid w:val="00F3734F"/>
   </w:rsids>
@@ -6038,15 +6048,16 @@
 </file>
 
 <file path=customXml/item1.xml><?xml version="1.0" encoding="utf-8"?>
-<?mso-contentType ?>
-<FormTemplates xmlns="http://schemas.microsoft.com/sharepoint/v3/contenttype/forms">
-  <Display>DocumentLibraryForm</Display>
-  <Edit>DocumentLibraryForm</Edit>
-  <New>DocumentLibraryForm</New>
-</FormTemplates>
+<b:Sources xmlns:b="http://schemas.openxmlformats.org/officeDocument/2006/bibliography" xmlns="http://schemas.openxmlformats.org/officeDocument/2006/bibliography" SelectedStyle="\APASixthEditionOfficeOnline.xsl" StyleName="APA" Version="6"/>
 </file>
 
 <file path=customXml/item2.xml><?xml version="1.0" encoding="utf-8"?>
+<p:properties xmlns:p="http://schemas.microsoft.com/office/2006/metadata/properties" xmlns:xsi="http://www.w3.org/2001/XMLSchema-instance" xmlns:pc="http://schemas.microsoft.com/office/infopath/2007/PartnerControls">
+  <documentManagement/>
+</p:properties>
+</file>
+
+<file path=customXml/item3.xml><?xml version="1.0" encoding="utf-8"?>
 <ct:contentTypeSchema xmlns:ct="http://schemas.microsoft.com/office/2006/metadata/contentType" xmlns:ma="http://schemas.microsoft.com/office/2006/metadata/properties/metaAttributes" ct:_="" ma:_="" ma:contentTypeName="Document" ma:contentTypeID="0x0101004EE1C7D563EB56449B9B3CA52373AA87" ma:contentTypeVersion="11" ma:contentTypeDescription="Create a new document." ma:contentTypeScope="" ma:versionID="bfa09f1c2ca8612884bf1e8cbbf1e58d">
   <xsd:schema xmlns:xsd="http://www.w3.org/2001/XMLSchema" xmlns:xs="http://www.w3.org/2001/XMLSchema" xmlns:p="http://schemas.microsoft.com/office/2006/metadata/properties" xmlns:ns3="ae7e01ef-8dc0-4a96-bc69-bae7f126b411" xmlns:ns4="6b863aa1-73c8-46ac-9136-6217e71d5857" targetNamespace="http://schemas.microsoft.com/office/2006/metadata/properties" ma:root="true" ma:fieldsID="a14885d3bc0b36bb6152e04d5129fc67" ns3:_="" ns4:_="">
     <xsd:import namespace="ae7e01ef-8dc0-4a96-bc69-bae7f126b411"/>
@@ -6257,25 +6268,33 @@
 </ct:contentTypeSchema>
 </file>
 
-<file path=customXml/item3.xml><?xml version="1.0" encoding="utf-8"?>
-<p:properties xmlns:p="http://schemas.microsoft.com/office/2006/metadata/properties" xmlns:xsi="http://www.w3.org/2001/XMLSchema-instance" xmlns:pc="http://schemas.microsoft.com/office/infopath/2007/PartnerControls">
-  <documentManagement/>
-</p:properties>
-</file>
-
 <file path=customXml/item4.xml><?xml version="1.0" encoding="utf-8"?>
-<b:Sources xmlns:b="http://schemas.openxmlformats.org/officeDocument/2006/bibliography" xmlns="http://schemas.openxmlformats.org/officeDocument/2006/bibliography" SelectedStyle="\APASixthEditionOfficeOnline.xsl" StyleName="APA" Version="6"/>
+<?mso-contentType ?>
+<FormTemplates xmlns="http://schemas.microsoft.com/sharepoint/v3/contenttype/forms">
+  <Display>DocumentLibraryForm</Display>
+  <Edit>DocumentLibraryForm</Edit>
+  <New>DocumentLibraryForm</New>
+</FormTemplates>
 </file>
 
 <file path=customXml/itemProps1.xml><?xml version="1.0" encoding="utf-8"?>
-<ds:datastoreItem xmlns:ds="http://schemas.openxmlformats.org/officeDocument/2006/customXml" ds:itemID="{84F75E33-19FD-42F8-8416-DF2067DABE47}">
+<ds:datastoreItem xmlns:ds="http://schemas.openxmlformats.org/officeDocument/2006/customXml" ds:itemID="{2A66079C-DBB4-4223-A5DE-A6C63849CCB6}">
   <ds:schemaRefs>
-    <ds:schemaRef ds:uri="http://schemas.microsoft.com/sharepoint/v3/contenttype/forms"/>
+    <ds:schemaRef ds:uri="http://schemas.openxmlformats.org/officeDocument/2006/bibliography"/>
   </ds:schemaRefs>
 </ds:datastoreItem>
 </file>
 
 <file path=customXml/itemProps2.xml><?xml version="1.0" encoding="utf-8"?>
+<ds:datastoreItem xmlns:ds="http://schemas.openxmlformats.org/officeDocument/2006/customXml" ds:itemID="{0473F26F-8916-4DC8-A596-C23C96889911}">
+  <ds:schemaRefs>
+    <ds:schemaRef ds:uri="http://schemas.microsoft.com/office/2006/metadata/properties"/>
+    <ds:schemaRef ds:uri="http://schemas.microsoft.com/office/infopath/2007/PartnerControls"/>
+  </ds:schemaRefs>
+</ds:datastoreItem>
+</file>
+
+<file path=customXml/itemProps3.xml><?xml version="1.0" encoding="utf-8"?>
 <ds:datastoreItem xmlns:ds="http://schemas.openxmlformats.org/officeDocument/2006/customXml" ds:itemID="{82625D7C-5C48-4708-990D-F9A7BCCEA986}">
   <ds:schemaRefs>
     <ds:schemaRef ds:uri="http://schemas.microsoft.com/office/2006/metadata/contentType"/>
@@ -6294,19 +6313,10 @@
 </ds:datastoreItem>
 </file>
 
-<file path=customXml/itemProps3.xml><?xml version="1.0" encoding="utf-8"?>
-<ds:datastoreItem xmlns:ds="http://schemas.openxmlformats.org/officeDocument/2006/customXml" ds:itemID="{0473F26F-8916-4DC8-A596-C23C96889911}">
+<file path=customXml/itemProps4.xml><?xml version="1.0" encoding="utf-8"?>
+<ds:datastoreItem xmlns:ds="http://schemas.openxmlformats.org/officeDocument/2006/customXml" ds:itemID="{84F75E33-19FD-42F8-8416-DF2067DABE47}">
   <ds:schemaRefs>
-    <ds:schemaRef ds:uri="http://schemas.microsoft.com/office/2006/metadata/properties"/>
-    <ds:schemaRef ds:uri="http://schemas.microsoft.com/office/infopath/2007/PartnerControls"/>
-  </ds:schemaRefs>
-</ds:datastoreItem>
-</file>
-
-<file path=customXml/itemProps4.xml><?xml version="1.0" encoding="utf-8"?>
-<ds:datastoreItem xmlns:ds="http://schemas.openxmlformats.org/officeDocument/2006/customXml" ds:itemID="{2A66079C-DBB4-4223-A5DE-A6C63849CCB6}">
-  <ds:schemaRefs>
-    <ds:schemaRef ds:uri="http://schemas.openxmlformats.org/officeDocument/2006/bibliography"/>
+    <ds:schemaRef ds:uri="http://schemas.microsoft.com/sharepoint/v3/contenttype/forms"/>
   </ds:schemaRefs>
 </ds:datastoreItem>
 </file>